--- a/DZ1/Prijedlog projekta Kafić.docx
+++ b/DZ1/Prijedlog projekta Kafić.docx
@@ -12,7 +12,6 @@
           <w:szCs w:val="28"/>
         </w:rPr>
       </w:pPr>
-      <w:proofErr w:type="spellStart"/>
       <w:r>
         <w:rPr>
           <w:rFonts w:ascii="Calibri" w:hAnsi="Calibri" w:cs="Calibri"/>
@@ -20,19 +19,19 @@
           <w:sz w:val="28"/>
           <w:szCs w:val="28"/>
         </w:rPr>
-        <w:t>Fakultet</w:t>
-      </w:r>
-      <w:proofErr w:type="spellEnd"/>
-      <w:r>
+        <w:t>Fakultet strojarstva, računarstva i elektrotehnike, Mostar</w:t>
+      </w:r>
+    </w:p>
+    <w:p>
+      <w:pPr>
+        <w:jc w:val="center"/>
         <w:rPr>
           <w:rFonts w:ascii="Calibri" w:hAnsi="Calibri" w:cs="Calibri"/>
           <w:b/>
           <w:sz w:val="28"/>
           <w:szCs w:val="28"/>
         </w:rPr>
-        <w:t xml:space="preserve"> </w:t>
-      </w:r>
-      <w:proofErr w:type="spellStart"/>
+      </w:pPr>
       <w:r>
         <w:rPr>
           <w:rFonts w:ascii="Calibri" w:hAnsi="Calibri" w:cs="Calibri"/>
@@ -40,140 +39,8 @@
           <w:sz w:val="28"/>
           <w:szCs w:val="28"/>
         </w:rPr>
-        <w:t>strojarstva</w:t>
-      </w:r>
-      <w:proofErr w:type="spellEnd"/>
-      <w:r>
-        <w:rPr>
-          <w:rFonts w:ascii="Calibri" w:hAnsi="Calibri" w:cs="Calibri"/>
-          <w:b/>
-          <w:sz w:val="28"/>
-          <w:szCs w:val="28"/>
-        </w:rPr>
-        <w:t xml:space="preserve">, </w:t>
-      </w:r>
-      <w:proofErr w:type="spellStart"/>
-      <w:r>
-        <w:rPr>
-          <w:rFonts w:ascii="Calibri" w:hAnsi="Calibri" w:cs="Calibri"/>
-          <w:b/>
-          <w:sz w:val="28"/>
-          <w:szCs w:val="28"/>
-        </w:rPr>
-        <w:t>računarstva</w:t>
-      </w:r>
-      <w:proofErr w:type="spellEnd"/>
-      <w:r>
-        <w:rPr>
-          <w:rFonts w:ascii="Calibri" w:hAnsi="Calibri" w:cs="Calibri"/>
-          <w:b/>
-          <w:sz w:val="28"/>
-          <w:szCs w:val="28"/>
-        </w:rPr>
-        <w:t xml:space="preserve"> </w:t>
-      </w:r>
-      <w:proofErr w:type="spellStart"/>
-      <w:r>
-        <w:rPr>
-          <w:rFonts w:ascii="Calibri" w:hAnsi="Calibri" w:cs="Calibri"/>
-          <w:b/>
-          <w:sz w:val="28"/>
-          <w:szCs w:val="28"/>
-        </w:rPr>
-        <w:t>i</w:t>
-      </w:r>
-      <w:proofErr w:type="spellEnd"/>
-      <w:r>
-        <w:rPr>
-          <w:rFonts w:ascii="Calibri" w:hAnsi="Calibri" w:cs="Calibri"/>
-          <w:b/>
-          <w:sz w:val="28"/>
-          <w:szCs w:val="28"/>
-        </w:rPr>
-        <w:t xml:space="preserve"> </w:t>
-      </w:r>
-      <w:proofErr w:type="spellStart"/>
-      <w:r>
-        <w:rPr>
-          <w:rFonts w:ascii="Calibri" w:hAnsi="Calibri" w:cs="Calibri"/>
-          <w:b/>
-          <w:sz w:val="28"/>
-          <w:szCs w:val="28"/>
-        </w:rPr>
-        <w:t>elektrotehnike</w:t>
-      </w:r>
-      <w:proofErr w:type="spellEnd"/>
-      <w:r>
-        <w:rPr>
-          <w:rFonts w:ascii="Calibri" w:hAnsi="Calibri" w:cs="Calibri"/>
-          <w:b/>
-          <w:sz w:val="28"/>
-          <w:szCs w:val="28"/>
-        </w:rPr>
-        <w:t>, Mostar</w:t>
-      </w:r>
-    </w:p>
-    <w:p>
-      <w:pPr>
-        <w:jc w:val="center"/>
-        <w:rPr>
-          <w:rFonts w:ascii="Calibri" w:hAnsi="Calibri" w:cs="Calibri"/>
-          <w:b/>
-          <w:sz w:val="28"/>
-          <w:szCs w:val="28"/>
-        </w:rPr>
-      </w:pPr>
-      <w:proofErr w:type="spellStart"/>
-      <w:r>
-        <w:rPr>
-          <w:rFonts w:ascii="Calibri" w:hAnsi="Calibri" w:cs="Calibri"/>
-          <w:b/>
-          <w:sz w:val="28"/>
-          <w:szCs w:val="28"/>
-        </w:rPr>
-        <w:t>Projektiranje</w:t>
-      </w:r>
-      <w:proofErr w:type="spellEnd"/>
-      <w:r>
-        <w:rPr>
-          <w:rFonts w:ascii="Calibri" w:hAnsi="Calibri" w:cs="Calibri"/>
-          <w:b/>
-          <w:sz w:val="28"/>
-          <w:szCs w:val="28"/>
-        </w:rPr>
-        <w:t xml:space="preserve"> </w:t>
-      </w:r>
-      <w:proofErr w:type="spellStart"/>
-      <w:r>
-        <w:rPr>
-          <w:rFonts w:ascii="Calibri" w:hAnsi="Calibri" w:cs="Calibri"/>
-          <w:b/>
-          <w:sz w:val="28"/>
-          <w:szCs w:val="28"/>
-        </w:rPr>
-        <w:t>informacijskih</w:t>
-      </w:r>
-      <w:proofErr w:type="spellEnd"/>
-      <w:r>
-        <w:rPr>
-          <w:rFonts w:ascii="Calibri" w:hAnsi="Calibri" w:cs="Calibri"/>
-          <w:b/>
-          <w:sz w:val="28"/>
-          <w:szCs w:val="28"/>
-        </w:rPr>
-        <w:t xml:space="preserve"> </w:t>
-      </w:r>
-      <w:proofErr w:type="spellStart"/>
-      <w:r>
-        <w:rPr>
-          <w:rFonts w:ascii="Calibri" w:hAnsi="Calibri" w:cs="Calibri"/>
-          <w:b/>
-          <w:sz w:val="28"/>
-          <w:szCs w:val="28"/>
-        </w:rPr>
-        <w:t>sustava</w:t>
-      </w:r>
-      <w:proofErr w:type="spellEnd"/>
+        <w:t>Projektiranje informacijskih sustava</w:t>
+      </w:r>
     </w:p>
     <w:p/>
     <w:p/>
@@ -190,41 +57,13 @@
           <w:sz w:val="24"/>
         </w:rPr>
       </w:pPr>
-      <w:proofErr w:type="spellStart"/>
       <w:r>
         <w:rPr>
           <w:rFonts w:cstheme="minorHAnsi"/>
           <w:b/>
           <w:sz w:val="24"/>
         </w:rPr>
-        <w:t>Prijedlog</w:t>
-      </w:r>
-      <w:proofErr w:type="spellEnd"/>
-      <w:r>
-        <w:rPr>
-          <w:rFonts w:cstheme="minorHAnsi"/>
-          <w:b/>
-          <w:sz w:val="24"/>
-        </w:rPr>
-        <w:t xml:space="preserve"> </w:t>
-      </w:r>
-      <w:proofErr w:type="spellStart"/>
-      <w:r>
-        <w:rPr>
-          <w:rFonts w:cstheme="minorHAnsi"/>
-          <w:b/>
-          <w:sz w:val="24"/>
-        </w:rPr>
-        <w:t>projekta</w:t>
-      </w:r>
-      <w:proofErr w:type="spellEnd"/>
-      <w:r>
-        <w:rPr>
-          <w:rFonts w:cstheme="minorHAnsi"/>
-          <w:b/>
-          <w:sz w:val="24"/>
-        </w:rPr>
-        <w:t>:</w:t>
+        <w:t>Prijedlog projekta:</w:t>
       </w:r>
     </w:p>
     <w:p>
@@ -246,7 +85,6 @@
           <w:szCs w:val="32"/>
         </w:rPr>
       </w:pPr>
-      <w:proofErr w:type="spellStart"/>
       <w:r>
         <w:rPr>
           <w:rFonts w:cstheme="minorHAnsi"/>
@@ -254,19 +92,19 @@
           <w:sz w:val="32"/>
           <w:szCs w:val="32"/>
         </w:rPr>
-        <w:t>Administracija</w:t>
-      </w:r>
-      <w:proofErr w:type="spellEnd"/>
-      <w:r>
+        <w:t>Administracija za vođenje kafića</w:t>
+      </w:r>
+    </w:p>
+    <w:p>
+      <w:pPr>
+        <w:jc w:val="center"/>
         <w:rPr>
           <w:rFonts w:cstheme="minorHAnsi"/>
           <w:b/>
           <w:sz w:val="32"/>
           <w:szCs w:val="32"/>
         </w:rPr>
-        <w:t xml:space="preserve"> za </w:t>
-      </w:r>
-      <w:proofErr w:type="spellStart"/>
+      </w:pPr>
       <w:r>
         <w:rPr>
           <w:rFonts w:cstheme="minorHAnsi"/>
@@ -274,9 +112,8 @@
           <w:sz w:val="32"/>
           <w:szCs w:val="32"/>
         </w:rPr>
-        <w:t>vođenje</w:t>
-      </w:r>
-      <w:proofErr w:type="spellEnd"/>
+        <w:t>“</w:t>
+      </w:r>
       <w:r>
         <w:rPr>
           <w:rFonts w:cstheme="minorHAnsi"/>
@@ -284,9 +121,8 @@
           <w:sz w:val="32"/>
           <w:szCs w:val="32"/>
         </w:rPr>
-        <w:t xml:space="preserve"> </w:t>
-      </w:r>
-      <w:proofErr w:type="spellStart"/>
+        <w:t>Kafić</w:t>
+      </w:r>
       <w:r>
         <w:rPr>
           <w:rFonts w:cstheme="minorHAnsi"/>
@@ -294,9 +130,8 @@
           <w:sz w:val="32"/>
           <w:szCs w:val="32"/>
         </w:rPr>
-        <w:t>kafića</w:t>
-      </w:r>
-      <w:proofErr w:type="spellEnd"/>
+        <w:t>”</w:t>
+      </w:r>
     </w:p>
     <w:p>
       <w:pPr>
@@ -304,39 +139,35 @@
         <w:rPr>
           <w:rFonts w:cstheme="minorHAnsi"/>
           <w:b/>
-          <w:sz w:val="32"/>
-          <w:szCs w:val="32"/>
-        </w:rPr>
-      </w:pPr>
-      <w:r>
+        </w:rPr>
+      </w:pPr>
+    </w:p>
+    <w:p>
+      <w:pPr>
+        <w:jc w:val="center"/>
         <w:rPr>
           <w:rFonts w:cstheme="minorHAnsi"/>
           <w:b/>
-          <w:sz w:val="32"/>
-          <w:szCs w:val="32"/>
-        </w:rPr>
-        <w:t>“</w:t>
-      </w:r>
-      <w:proofErr w:type="spellStart"/>
-      <w:r>
+        </w:rPr>
+      </w:pPr>
+    </w:p>
+    <w:p>
+      <w:pPr>
+        <w:jc w:val="center"/>
         <w:rPr>
           <w:rFonts w:cstheme="minorHAnsi"/>
           <w:b/>
-          <w:sz w:val="32"/>
-          <w:szCs w:val="32"/>
-        </w:rPr>
-        <w:t>Kafić</w:t>
-      </w:r>
-      <w:proofErr w:type="spellEnd"/>
-      <w:r>
+        </w:rPr>
+      </w:pPr>
+    </w:p>
+    <w:p>
+      <w:pPr>
+        <w:jc w:val="center"/>
         <w:rPr>
           <w:rFonts w:cstheme="minorHAnsi"/>
           <w:b/>
-          <w:sz w:val="32"/>
-          <w:szCs w:val="32"/>
-        </w:rPr>
-        <w:t>”</w:t>
-      </w:r>
+        </w:rPr>
+      </w:pPr>
     </w:p>
     <w:p>
       <w:pPr>
@@ -344,8 +175,24 @@
         <w:rPr>
           <w:rFonts w:cstheme="minorHAnsi"/>
           <w:b/>
-        </w:rPr>
-      </w:pPr>
+          <w:sz w:val="24"/>
+        </w:rPr>
+      </w:pPr>
+      <w:r>
+        <w:rPr>
+          <w:rFonts w:cstheme="minorHAnsi"/>
+          <w:b/>
+          <w:sz w:val="24"/>
+        </w:rPr>
+        <w:t xml:space="preserve">Verzija: </w:t>
+      </w:r>
+      <w:r>
+        <w:rPr>
+          <w:rFonts w:cstheme="minorHAnsi"/>
+          <w:sz w:val="24"/>
+        </w:rPr>
+        <w:t>1.0</w:t>
+      </w:r>
     </w:p>
     <w:p>
       <w:pPr>
@@ -353,6 +200,7 @@
         <w:rPr>
           <w:rFonts w:cstheme="minorHAnsi"/>
           <w:b/>
+          <w:sz w:val="24"/>
         </w:rPr>
       </w:pPr>
     </w:p>
@@ -362,6 +210,7 @@
         <w:rPr>
           <w:rFonts w:cstheme="minorHAnsi"/>
           <w:b/>
+          <w:sz w:val="24"/>
         </w:rPr>
       </w:pPr>
     </w:p>
@@ -371,6 +220,7 @@
         <w:rPr>
           <w:rFonts w:cstheme="minorHAnsi"/>
           <w:b/>
+          <w:sz w:val="24"/>
         </w:rPr>
       </w:pPr>
     </w:p>
@@ -383,31 +233,38 @@
           <w:sz w:val="24"/>
         </w:rPr>
       </w:pPr>
-      <w:proofErr w:type="spellStart"/>
       <w:r>
         <w:rPr>
           <w:rFonts w:cstheme="minorHAnsi"/>
           <w:b/>
           <w:sz w:val="24"/>
         </w:rPr>
-        <w:t>Verzija</w:t>
-      </w:r>
-      <w:proofErr w:type="spellEnd"/>
+        <w:t xml:space="preserve">Voditelj projekta: </w:t>
+      </w:r>
       <w:r>
         <w:rPr>
           <w:rFonts w:cstheme="minorHAnsi"/>
           <w:b/>
           <w:sz w:val="24"/>
         </w:rPr>
-        <w:t xml:space="preserve">: </w:t>
-      </w:r>
-      <w:r>
-        <w:rPr>
-          <w:rFonts w:cstheme="minorHAnsi"/>
-          <w:sz w:val="24"/>
-        </w:rPr>
-        <w:t>1.0</w:t>
-      </w:r>
+        <w:t>Blaž Stipić</w:t>
+      </w:r>
+    </w:p>
+    <w:p>
+      <w:pPr>
+        <w:rPr>
+          <w:rFonts w:cstheme="minorHAnsi"/>
+          <w:b/>
+        </w:rPr>
+      </w:pPr>
+    </w:p>
+    <w:p>
+      <w:pPr>
+        <w:rPr>
+          <w:rFonts w:cstheme="minorHAnsi"/>
+          <w:b/>
+        </w:rPr>
+      </w:pPr>
     </w:p>
     <w:p>
       <w:pPr>
@@ -418,155 +275,24 @@
           <w:sz w:val="24"/>
         </w:rPr>
       </w:pPr>
-    </w:p>
-    <w:p>
-      <w:pPr>
-        <w:jc w:val="center"/>
+      <w:r>
         <w:rPr>
           <w:rFonts w:cstheme="minorHAnsi"/>
           <w:b/>
           <w:sz w:val="24"/>
         </w:rPr>
-      </w:pPr>
-    </w:p>
-    <w:p>
-      <w:pPr>
-        <w:jc w:val="center"/>
-        <w:rPr>
-          <w:rFonts w:cstheme="minorHAnsi"/>
-          <w:b/>
-          <w:sz w:val="24"/>
-        </w:rPr>
-      </w:pPr>
-    </w:p>
-    <w:p>
-      <w:pPr>
-        <w:jc w:val="center"/>
-        <w:rPr>
-          <w:rFonts w:cstheme="minorHAnsi"/>
-          <w:b/>
-          <w:sz w:val="24"/>
-        </w:rPr>
-      </w:pPr>
-      <w:proofErr w:type="spellStart"/>
-      <w:r>
-        <w:rPr>
-          <w:rFonts w:cstheme="minorHAnsi"/>
-          <w:b/>
-          <w:sz w:val="24"/>
-        </w:rPr>
-        <w:t>Voditelj</w:t>
-      </w:r>
-      <w:proofErr w:type="spellEnd"/>
-      <w:r>
-        <w:rPr>
-          <w:rFonts w:cstheme="minorHAnsi"/>
-          <w:b/>
-          <w:sz w:val="24"/>
-        </w:rPr>
-        <w:t xml:space="preserve"> </w:t>
-      </w:r>
-      <w:proofErr w:type="spellStart"/>
-      <w:r>
-        <w:rPr>
-          <w:rFonts w:cstheme="minorHAnsi"/>
-          <w:b/>
-          <w:sz w:val="24"/>
-        </w:rPr>
-        <w:t>projekta</w:t>
-      </w:r>
-      <w:proofErr w:type="spellEnd"/>
-      <w:r>
-        <w:rPr>
-          <w:rFonts w:cstheme="minorHAnsi"/>
-          <w:b/>
-          <w:sz w:val="24"/>
-        </w:rPr>
-        <w:t xml:space="preserve">: </w:t>
-      </w:r>
-      <w:proofErr w:type="spellStart"/>
-      <w:r>
-        <w:rPr>
-          <w:rFonts w:cstheme="minorHAnsi"/>
-          <w:b/>
-          <w:sz w:val="24"/>
-        </w:rPr>
-        <w:t>Blaž</w:t>
-      </w:r>
-      <w:proofErr w:type="spellEnd"/>
-      <w:r>
-        <w:rPr>
-          <w:rFonts w:cstheme="minorHAnsi"/>
-          <w:b/>
-          <w:sz w:val="24"/>
-        </w:rPr>
-        <w:t xml:space="preserve"> </w:t>
-      </w:r>
-      <w:proofErr w:type="spellStart"/>
-      <w:r>
-        <w:rPr>
-          <w:rFonts w:cstheme="minorHAnsi"/>
-          <w:b/>
-          <w:sz w:val="24"/>
-        </w:rPr>
-        <w:t>Stipić</w:t>
-      </w:r>
-      <w:proofErr w:type="spellEnd"/>
-    </w:p>
-    <w:p>
-      <w:pPr>
-        <w:rPr>
-          <w:rFonts w:cstheme="minorHAnsi"/>
-          <w:b/>
-        </w:rPr>
-      </w:pPr>
-    </w:p>
-    <w:p>
-      <w:pPr>
-        <w:rPr>
-          <w:rFonts w:cstheme="minorHAnsi"/>
-          <w:b/>
-        </w:rPr>
-      </w:pPr>
-    </w:p>
-    <w:p>
-      <w:pPr>
-        <w:jc w:val="center"/>
-        <w:rPr>
-          <w:rFonts w:cstheme="minorHAnsi"/>
-          <w:b/>
-          <w:sz w:val="24"/>
-        </w:rPr>
-      </w:pPr>
-      <w:r>
-        <w:rPr>
-          <w:rFonts w:cstheme="minorHAnsi"/>
-          <w:b/>
-          <w:sz w:val="24"/>
-        </w:rPr>
-        <w:t xml:space="preserve">Mostar, </w:t>
-      </w:r>
-      <w:proofErr w:type="spellStart"/>
-      <w:r>
-        <w:rPr>
-          <w:rFonts w:cstheme="minorHAnsi"/>
-          <w:b/>
-          <w:sz w:val="24"/>
-        </w:rPr>
-        <w:t>svibanj</w:t>
-      </w:r>
-      <w:proofErr w:type="spellEnd"/>
-      <w:r>
-        <w:rPr>
-          <w:rFonts w:cstheme="minorHAnsi"/>
-          <w:b/>
-          <w:sz w:val="24"/>
-        </w:rPr>
-        <w:t xml:space="preserve"> 2023.</w:t>
+        <w:t>Mostar, svibanj 2023.</w:t>
       </w:r>
     </w:p>
     <w:sdt>
       <w:sdtPr>
+        <w:rPr>
+          <w:rFonts w:asciiTheme="minorHAnsi" w:eastAsiaTheme="minorHAnsi" w:hAnsiTheme="minorHAnsi" w:cstheme="minorBidi"/>
+          <w:color w:val="auto"/>
+          <w:sz w:val="22"/>
+          <w:szCs w:val="22"/>
+          <w:lang w:val="en-GB" w:eastAsia="en-US"/>
+        </w:rPr>
         <w:id w:val="-1525010029"/>
         <w:docPartObj>
           <w:docPartGallery w:val="Table of Contents"/>
@@ -575,13 +301,8 @@
       </w:sdtPr>
       <w:sdtEndPr>
         <w:rPr>
-          <w:rFonts w:asciiTheme="minorHAnsi" w:eastAsiaTheme="minorHAnsi" w:hAnsiTheme="minorHAnsi" w:cstheme="minorBidi"/>
           <w:b/>
           <w:bCs/>
-          <w:color w:val="auto"/>
-          <w:sz w:val="22"/>
-          <w:szCs w:val="22"/>
-          <w:lang w:val="en-GB" w:eastAsia="en-US"/>
         </w:rPr>
       </w:sdtEndPr>
       <w:sdtContent>
@@ -1744,7 +1465,6 @@
       </w:pPr>
       <w:bookmarkStart w:id="0" w:name="_Toc134370679"/>
       <w:bookmarkStart w:id="1" w:name="_Toc137829711"/>
-      <w:proofErr w:type="spellStart"/>
       <w:r>
         <w:rPr>
           <w:rFonts w:asciiTheme="minorHAnsi" w:hAnsiTheme="minorHAnsi" w:cstheme="minorHAnsi"/>
@@ -1752,29 +1472,10 @@
           <w:sz w:val="32"/>
         </w:rPr>
         <w:lastRenderedPageBreak/>
-        <w:t>Osnovne</w:t>
-      </w:r>
-      <w:proofErr w:type="spellEnd"/>
-      <w:r>
-        <w:rPr>
-          <w:rFonts w:asciiTheme="minorHAnsi" w:hAnsiTheme="minorHAnsi" w:cstheme="minorHAnsi"/>
-          <w:color w:val="auto"/>
-          <w:sz w:val="32"/>
-        </w:rPr>
-        <w:t xml:space="preserve"> </w:t>
-      </w:r>
-      <w:proofErr w:type="spellStart"/>
-      <w:r>
-        <w:rPr>
-          <w:rFonts w:asciiTheme="minorHAnsi" w:hAnsiTheme="minorHAnsi" w:cstheme="minorHAnsi"/>
-          <w:color w:val="auto"/>
-          <w:sz w:val="32"/>
-        </w:rPr>
-        <w:t>informacije</w:t>
+        <w:t>Osnovne informacije</w:t>
       </w:r>
       <w:bookmarkEnd w:id="0"/>
       <w:bookmarkEnd w:id="1"/>
-      <w:proofErr w:type="spellEnd"/>
     </w:p>
     <w:p>
       <w:pPr>
@@ -1792,7 +1493,6 @@
       </w:pPr>
       <w:bookmarkStart w:id="2" w:name="_Toc134370680"/>
       <w:bookmarkStart w:id="3" w:name="_Toc137829712"/>
-      <w:proofErr w:type="spellStart"/>
       <w:r>
         <w:rPr>
           <w:rFonts w:asciiTheme="minorHAnsi" w:hAnsiTheme="minorHAnsi" w:cstheme="minorHAnsi"/>
@@ -1800,51 +1500,10 @@
           <w:sz w:val="28"/>
           <w:szCs w:val="28"/>
         </w:rPr>
-        <w:t>Puni</w:t>
-      </w:r>
-      <w:proofErr w:type="spellEnd"/>
-      <w:r>
-        <w:rPr>
-          <w:rFonts w:asciiTheme="minorHAnsi" w:hAnsiTheme="minorHAnsi" w:cstheme="minorHAnsi"/>
-          <w:color w:val="auto"/>
-          <w:sz w:val="28"/>
-          <w:szCs w:val="28"/>
-        </w:rPr>
-        <w:t xml:space="preserve"> </w:t>
-      </w:r>
-      <w:proofErr w:type="spellStart"/>
-      <w:r>
-        <w:rPr>
-          <w:rFonts w:asciiTheme="minorHAnsi" w:hAnsiTheme="minorHAnsi" w:cstheme="minorHAnsi"/>
-          <w:color w:val="auto"/>
-          <w:sz w:val="28"/>
-          <w:szCs w:val="28"/>
-        </w:rPr>
-        <w:t>naziv</w:t>
-      </w:r>
-      <w:proofErr w:type="spellEnd"/>
-      <w:r>
-        <w:rPr>
-          <w:rFonts w:asciiTheme="minorHAnsi" w:hAnsiTheme="minorHAnsi" w:cstheme="minorHAnsi"/>
-          <w:color w:val="auto"/>
-          <w:sz w:val="28"/>
-          <w:szCs w:val="28"/>
-        </w:rPr>
-        <w:t xml:space="preserve"> </w:t>
-      </w:r>
-      <w:proofErr w:type="spellStart"/>
-      <w:r>
-        <w:rPr>
-          <w:rFonts w:asciiTheme="minorHAnsi" w:hAnsiTheme="minorHAnsi" w:cstheme="minorHAnsi"/>
-          <w:color w:val="auto"/>
-          <w:sz w:val="28"/>
-          <w:szCs w:val="28"/>
-        </w:rPr>
-        <w:t>projekta</w:t>
+        <w:t>Puni naziv projekta</w:t>
       </w:r>
       <w:bookmarkEnd w:id="2"/>
       <w:bookmarkEnd w:id="3"/>
-      <w:proofErr w:type="spellEnd"/>
     </w:p>
     <w:p>
       <w:pPr>
@@ -1855,7 +1514,6 @@
           <w:szCs w:val="24"/>
         </w:rPr>
       </w:pPr>
-      <w:proofErr w:type="spellStart"/>
       <w:r>
         <w:rPr>
           <w:rFonts w:cstheme="minorHAnsi"/>
@@ -1864,7 +1522,6 @@
         </w:rPr>
         <w:t>Kafić</w:t>
       </w:r>
-      <w:proofErr w:type="spellEnd"/>
       <w:r>
         <w:rPr>
           <w:rFonts w:cstheme="minorHAnsi"/>
@@ -1873,52 +1530,14 @@
         </w:rPr>
         <w:t xml:space="preserve"> – </w:t>
       </w:r>
-      <w:proofErr w:type="spellStart"/>
       <w:r>
         <w:rPr>
           <w:rFonts w:cstheme="minorHAnsi"/>
           <w:sz w:val="24"/>
           <w:szCs w:val="24"/>
         </w:rPr>
-        <w:t>administracija</w:t>
-      </w:r>
-      <w:proofErr w:type="spellEnd"/>
-      <w:r>
-        <w:rPr>
-          <w:rFonts w:cstheme="minorHAnsi"/>
-          <w:sz w:val="24"/>
-          <w:szCs w:val="24"/>
-        </w:rPr>
-        <w:t xml:space="preserve"> za </w:t>
-      </w:r>
-      <w:proofErr w:type="spellStart"/>
-      <w:r>
-        <w:rPr>
-          <w:rFonts w:cstheme="minorHAnsi"/>
-          <w:sz w:val="24"/>
-          <w:szCs w:val="24"/>
-        </w:rPr>
-        <w:t>vođenje</w:t>
-      </w:r>
-      <w:proofErr w:type="spellEnd"/>
-      <w:r>
-        <w:rPr>
-          <w:rFonts w:cstheme="minorHAnsi"/>
-          <w:sz w:val="24"/>
-          <w:szCs w:val="24"/>
-        </w:rPr>
-        <w:t xml:space="preserve"> </w:t>
-      </w:r>
-      <w:proofErr w:type="spellStart"/>
-      <w:r>
-        <w:rPr>
-          <w:rFonts w:cstheme="minorHAnsi"/>
-          <w:sz w:val="24"/>
-          <w:szCs w:val="24"/>
-        </w:rPr>
-        <w:t>kafića</w:t>
-      </w:r>
-      <w:proofErr w:type="spellEnd"/>
+        <w:t>administracija za vođenje kafića</w:t>
+      </w:r>
     </w:p>
     <w:p>
       <w:pPr>
@@ -2286,567 +1905,7 @@
           <w:sz w:val="24"/>
           <w:szCs w:val="24"/>
         </w:rPr>
-        <w:t xml:space="preserve">U </w:t>
-      </w:r>
-      <w:proofErr w:type="spellStart"/>
-      <w:r>
-        <w:rPr>
-          <w:sz w:val="24"/>
-          <w:szCs w:val="24"/>
-        </w:rPr>
-        <w:t>kafiću</w:t>
-      </w:r>
-      <w:proofErr w:type="spellEnd"/>
-      <w:r>
-        <w:rPr>
-          <w:sz w:val="24"/>
-          <w:szCs w:val="24"/>
-        </w:rPr>
-        <w:t xml:space="preserve"> se </w:t>
-      </w:r>
-      <w:proofErr w:type="spellStart"/>
-      <w:r>
-        <w:rPr>
-          <w:sz w:val="24"/>
-          <w:szCs w:val="24"/>
-        </w:rPr>
-        <w:t>suočavamo</w:t>
-      </w:r>
-      <w:proofErr w:type="spellEnd"/>
-      <w:r>
-        <w:rPr>
-          <w:sz w:val="24"/>
-          <w:szCs w:val="24"/>
-        </w:rPr>
-        <w:t xml:space="preserve"> s </w:t>
-      </w:r>
-      <w:proofErr w:type="spellStart"/>
-      <w:r>
-        <w:rPr>
-          <w:sz w:val="24"/>
-          <w:szCs w:val="24"/>
-        </w:rPr>
-        <w:t>izazovima</w:t>
-      </w:r>
-      <w:proofErr w:type="spellEnd"/>
-      <w:r>
-        <w:rPr>
-          <w:sz w:val="24"/>
-          <w:szCs w:val="24"/>
-        </w:rPr>
-        <w:t xml:space="preserve"> koji </w:t>
-      </w:r>
-      <w:proofErr w:type="spellStart"/>
-      <w:r>
-        <w:rPr>
-          <w:sz w:val="24"/>
-          <w:szCs w:val="24"/>
-        </w:rPr>
-        <w:t>mogu</w:t>
-      </w:r>
-      <w:proofErr w:type="spellEnd"/>
-      <w:r>
-        <w:rPr>
-          <w:sz w:val="24"/>
-          <w:szCs w:val="24"/>
-        </w:rPr>
-        <w:t xml:space="preserve"> </w:t>
-      </w:r>
-      <w:proofErr w:type="spellStart"/>
-      <w:r>
-        <w:rPr>
-          <w:sz w:val="24"/>
-          <w:szCs w:val="24"/>
-        </w:rPr>
-        <w:t>utjecati</w:t>
-      </w:r>
-      <w:proofErr w:type="spellEnd"/>
-      <w:r>
-        <w:rPr>
-          <w:sz w:val="24"/>
-          <w:szCs w:val="24"/>
-        </w:rPr>
-        <w:t xml:space="preserve"> </w:t>
-      </w:r>
-      <w:proofErr w:type="spellStart"/>
-      <w:r>
-        <w:rPr>
-          <w:sz w:val="24"/>
-          <w:szCs w:val="24"/>
-        </w:rPr>
-        <w:t>na</w:t>
-      </w:r>
-      <w:proofErr w:type="spellEnd"/>
-      <w:r>
-        <w:rPr>
-          <w:sz w:val="24"/>
-          <w:szCs w:val="24"/>
-        </w:rPr>
-        <w:t xml:space="preserve"> </w:t>
-      </w:r>
-      <w:proofErr w:type="spellStart"/>
-      <w:r>
-        <w:rPr>
-          <w:sz w:val="24"/>
-          <w:szCs w:val="24"/>
-        </w:rPr>
-        <w:t>kvalitetu</w:t>
-      </w:r>
-      <w:proofErr w:type="spellEnd"/>
-      <w:r>
-        <w:rPr>
-          <w:sz w:val="24"/>
-          <w:szCs w:val="24"/>
-        </w:rPr>
-        <w:t xml:space="preserve"> </w:t>
-      </w:r>
-      <w:proofErr w:type="spellStart"/>
-      <w:r>
-        <w:rPr>
-          <w:sz w:val="24"/>
-          <w:szCs w:val="24"/>
-        </w:rPr>
-        <w:t>usluge</w:t>
-      </w:r>
-      <w:proofErr w:type="spellEnd"/>
-      <w:r>
-        <w:rPr>
-          <w:sz w:val="24"/>
-          <w:szCs w:val="24"/>
-        </w:rPr>
-        <w:t xml:space="preserve">. To </w:t>
-      </w:r>
-      <w:proofErr w:type="spellStart"/>
-      <w:r>
-        <w:rPr>
-          <w:sz w:val="24"/>
-          <w:szCs w:val="24"/>
-        </w:rPr>
-        <w:t>uključuje</w:t>
-      </w:r>
-      <w:proofErr w:type="spellEnd"/>
-      <w:r>
-        <w:rPr>
-          <w:sz w:val="24"/>
-          <w:szCs w:val="24"/>
-        </w:rPr>
-        <w:t xml:space="preserve"> </w:t>
-      </w:r>
-      <w:proofErr w:type="spellStart"/>
-      <w:r>
-        <w:rPr>
-          <w:sz w:val="24"/>
-          <w:szCs w:val="24"/>
-        </w:rPr>
-        <w:t>ručno</w:t>
-      </w:r>
-      <w:proofErr w:type="spellEnd"/>
-      <w:r>
-        <w:rPr>
-          <w:sz w:val="24"/>
-          <w:szCs w:val="24"/>
-        </w:rPr>
-        <w:t xml:space="preserve"> </w:t>
-      </w:r>
-      <w:proofErr w:type="spellStart"/>
-      <w:r>
-        <w:rPr>
-          <w:sz w:val="24"/>
-          <w:szCs w:val="24"/>
-        </w:rPr>
-        <w:t>zapisivanje</w:t>
-      </w:r>
-      <w:proofErr w:type="spellEnd"/>
-      <w:r>
-        <w:rPr>
-          <w:sz w:val="24"/>
-          <w:szCs w:val="24"/>
-        </w:rPr>
-        <w:t xml:space="preserve"> </w:t>
-      </w:r>
-      <w:proofErr w:type="spellStart"/>
-      <w:r>
-        <w:rPr>
-          <w:sz w:val="24"/>
-          <w:szCs w:val="24"/>
-        </w:rPr>
-        <w:t>narudžbi</w:t>
-      </w:r>
-      <w:proofErr w:type="spellEnd"/>
-      <w:r>
-        <w:rPr>
-          <w:sz w:val="24"/>
-          <w:szCs w:val="24"/>
-        </w:rPr>
-        <w:t xml:space="preserve">, </w:t>
-      </w:r>
-      <w:proofErr w:type="spellStart"/>
-      <w:r>
-        <w:rPr>
-          <w:sz w:val="24"/>
-          <w:szCs w:val="24"/>
-        </w:rPr>
-        <w:t>nedostatak</w:t>
-      </w:r>
-      <w:proofErr w:type="spellEnd"/>
-      <w:r>
-        <w:rPr>
-          <w:sz w:val="24"/>
-          <w:szCs w:val="24"/>
-        </w:rPr>
-        <w:t xml:space="preserve"> </w:t>
-      </w:r>
-      <w:proofErr w:type="spellStart"/>
-      <w:r>
-        <w:rPr>
-          <w:sz w:val="24"/>
-          <w:szCs w:val="24"/>
-        </w:rPr>
-        <w:t>optimizirane</w:t>
-      </w:r>
-      <w:proofErr w:type="spellEnd"/>
-      <w:r>
-        <w:rPr>
-          <w:sz w:val="24"/>
-          <w:szCs w:val="24"/>
-        </w:rPr>
-        <w:t xml:space="preserve"> </w:t>
-      </w:r>
-      <w:proofErr w:type="spellStart"/>
-      <w:r>
-        <w:rPr>
-          <w:sz w:val="24"/>
-          <w:szCs w:val="24"/>
-        </w:rPr>
-        <w:t>komunikacije</w:t>
-      </w:r>
-      <w:proofErr w:type="spellEnd"/>
-      <w:r>
-        <w:rPr>
-          <w:sz w:val="24"/>
-          <w:szCs w:val="24"/>
-        </w:rPr>
-        <w:t xml:space="preserve"> </w:t>
-      </w:r>
-      <w:proofErr w:type="spellStart"/>
-      <w:r>
-        <w:rPr>
-          <w:sz w:val="24"/>
-          <w:szCs w:val="24"/>
-        </w:rPr>
-        <w:t>između</w:t>
-      </w:r>
-      <w:proofErr w:type="spellEnd"/>
-      <w:r>
-        <w:rPr>
-          <w:sz w:val="24"/>
-          <w:szCs w:val="24"/>
-        </w:rPr>
-        <w:t xml:space="preserve"> </w:t>
-      </w:r>
-      <w:proofErr w:type="spellStart"/>
-      <w:r>
-        <w:rPr>
-          <w:sz w:val="24"/>
-          <w:szCs w:val="24"/>
-        </w:rPr>
-        <w:t>konobara</w:t>
-      </w:r>
-      <w:proofErr w:type="spellEnd"/>
-      <w:r>
-        <w:rPr>
-          <w:sz w:val="24"/>
-          <w:szCs w:val="24"/>
-        </w:rPr>
-        <w:t xml:space="preserve"> </w:t>
-      </w:r>
-      <w:proofErr w:type="spellStart"/>
-      <w:r>
-        <w:rPr>
-          <w:sz w:val="24"/>
-          <w:szCs w:val="24"/>
-        </w:rPr>
-        <w:t>i</w:t>
-      </w:r>
-      <w:proofErr w:type="spellEnd"/>
-      <w:r>
-        <w:rPr>
-          <w:sz w:val="24"/>
-          <w:szCs w:val="24"/>
-        </w:rPr>
-        <w:t xml:space="preserve"> barista </w:t>
-      </w:r>
-      <w:proofErr w:type="spellStart"/>
-      <w:r>
-        <w:rPr>
-          <w:sz w:val="24"/>
-          <w:szCs w:val="24"/>
-        </w:rPr>
-        <w:t>te</w:t>
-      </w:r>
-      <w:proofErr w:type="spellEnd"/>
-      <w:r>
-        <w:rPr>
-          <w:sz w:val="24"/>
-          <w:szCs w:val="24"/>
-        </w:rPr>
-        <w:t xml:space="preserve"> </w:t>
-      </w:r>
-      <w:proofErr w:type="spellStart"/>
-      <w:r>
-        <w:rPr>
-          <w:sz w:val="24"/>
-          <w:szCs w:val="24"/>
-        </w:rPr>
-        <w:t>potrebu</w:t>
-      </w:r>
-      <w:proofErr w:type="spellEnd"/>
-      <w:r>
-        <w:rPr>
-          <w:sz w:val="24"/>
-          <w:szCs w:val="24"/>
-        </w:rPr>
-        <w:t xml:space="preserve"> da </w:t>
-      </w:r>
-      <w:proofErr w:type="spellStart"/>
-      <w:r>
-        <w:rPr>
-          <w:sz w:val="24"/>
-          <w:szCs w:val="24"/>
-        </w:rPr>
-        <w:t>konobari</w:t>
-      </w:r>
-      <w:proofErr w:type="spellEnd"/>
-      <w:r>
-        <w:rPr>
-          <w:sz w:val="24"/>
-          <w:szCs w:val="24"/>
-        </w:rPr>
-        <w:t xml:space="preserve"> </w:t>
-      </w:r>
-      <w:proofErr w:type="spellStart"/>
-      <w:r>
-        <w:rPr>
-          <w:sz w:val="24"/>
-          <w:szCs w:val="24"/>
-        </w:rPr>
-        <w:t>odlaze</w:t>
-      </w:r>
-      <w:proofErr w:type="spellEnd"/>
-      <w:r>
-        <w:rPr>
-          <w:sz w:val="24"/>
-          <w:szCs w:val="24"/>
-        </w:rPr>
-        <w:t xml:space="preserve"> do </w:t>
-      </w:r>
-      <w:proofErr w:type="spellStart"/>
-      <w:r>
-        <w:rPr>
-          <w:sz w:val="24"/>
-          <w:szCs w:val="24"/>
-        </w:rPr>
-        <w:t>šanka</w:t>
-      </w:r>
-      <w:proofErr w:type="spellEnd"/>
-      <w:r>
-        <w:rPr>
-          <w:sz w:val="24"/>
-          <w:szCs w:val="24"/>
-        </w:rPr>
-        <w:t xml:space="preserve"> </w:t>
-      </w:r>
-      <w:proofErr w:type="spellStart"/>
-      <w:r>
-        <w:rPr>
-          <w:sz w:val="24"/>
-          <w:szCs w:val="24"/>
-        </w:rPr>
-        <w:t>radi</w:t>
-      </w:r>
-      <w:proofErr w:type="spellEnd"/>
-      <w:r>
-        <w:rPr>
-          <w:sz w:val="24"/>
-          <w:szCs w:val="24"/>
-        </w:rPr>
-        <w:t xml:space="preserve"> </w:t>
-      </w:r>
-      <w:proofErr w:type="spellStart"/>
-      <w:r>
-        <w:rPr>
-          <w:sz w:val="24"/>
-          <w:szCs w:val="24"/>
-        </w:rPr>
-        <w:t>izdavanja</w:t>
-      </w:r>
-      <w:proofErr w:type="spellEnd"/>
-      <w:r>
-        <w:rPr>
-          <w:sz w:val="24"/>
-          <w:szCs w:val="24"/>
-        </w:rPr>
-        <w:t xml:space="preserve"> </w:t>
-      </w:r>
-      <w:proofErr w:type="spellStart"/>
-      <w:r>
-        <w:rPr>
-          <w:sz w:val="24"/>
-          <w:szCs w:val="24"/>
-        </w:rPr>
-        <w:t>računa</w:t>
-      </w:r>
-      <w:proofErr w:type="spellEnd"/>
-      <w:r>
-        <w:rPr>
-          <w:sz w:val="24"/>
-          <w:szCs w:val="24"/>
-        </w:rPr>
-        <w:t xml:space="preserve">. </w:t>
-      </w:r>
-      <w:proofErr w:type="spellStart"/>
-      <w:r>
-        <w:rPr>
-          <w:sz w:val="24"/>
-          <w:szCs w:val="24"/>
-        </w:rPr>
-        <w:t>Rješavanje</w:t>
-      </w:r>
-      <w:proofErr w:type="spellEnd"/>
-      <w:r>
-        <w:rPr>
-          <w:sz w:val="24"/>
-          <w:szCs w:val="24"/>
-        </w:rPr>
-        <w:t xml:space="preserve"> </w:t>
-      </w:r>
-      <w:proofErr w:type="spellStart"/>
-      <w:r>
-        <w:rPr>
-          <w:sz w:val="24"/>
-          <w:szCs w:val="24"/>
-        </w:rPr>
-        <w:t>ovih</w:t>
-      </w:r>
-      <w:proofErr w:type="spellEnd"/>
-      <w:r>
-        <w:rPr>
-          <w:sz w:val="24"/>
-          <w:szCs w:val="24"/>
-        </w:rPr>
-        <w:t xml:space="preserve"> </w:t>
-      </w:r>
-      <w:proofErr w:type="spellStart"/>
-      <w:r>
-        <w:rPr>
-          <w:sz w:val="24"/>
-          <w:szCs w:val="24"/>
-        </w:rPr>
-        <w:t>problema</w:t>
-      </w:r>
-      <w:proofErr w:type="spellEnd"/>
-      <w:r>
-        <w:rPr>
-          <w:sz w:val="24"/>
-          <w:szCs w:val="24"/>
-        </w:rPr>
-        <w:t xml:space="preserve"> </w:t>
-      </w:r>
-      <w:proofErr w:type="spellStart"/>
-      <w:r>
-        <w:rPr>
-          <w:sz w:val="24"/>
-          <w:szCs w:val="24"/>
-        </w:rPr>
-        <w:t>moge</w:t>
-      </w:r>
-      <w:proofErr w:type="spellEnd"/>
-      <w:r>
-        <w:rPr>
-          <w:sz w:val="24"/>
-          <w:szCs w:val="24"/>
-        </w:rPr>
-        <w:t xml:space="preserve"> </w:t>
-      </w:r>
-      <w:proofErr w:type="spellStart"/>
-      <w:r>
-        <w:rPr>
-          <w:sz w:val="24"/>
-          <w:szCs w:val="24"/>
-        </w:rPr>
-        <w:t>poboljšati</w:t>
-      </w:r>
-      <w:proofErr w:type="spellEnd"/>
-      <w:r>
-        <w:rPr>
-          <w:sz w:val="24"/>
-          <w:szCs w:val="24"/>
-        </w:rPr>
-        <w:t xml:space="preserve"> </w:t>
-      </w:r>
-      <w:proofErr w:type="spellStart"/>
-      <w:r>
-        <w:rPr>
-          <w:sz w:val="24"/>
-          <w:szCs w:val="24"/>
-        </w:rPr>
-        <w:t>učinkovitost</w:t>
-      </w:r>
-      <w:proofErr w:type="spellEnd"/>
-      <w:r>
-        <w:rPr>
-          <w:sz w:val="24"/>
-          <w:szCs w:val="24"/>
-        </w:rPr>
-        <w:t xml:space="preserve"> </w:t>
-      </w:r>
-      <w:proofErr w:type="spellStart"/>
-      <w:r>
-        <w:rPr>
-          <w:sz w:val="24"/>
-          <w:szCs w:val="24"/>
-        </w:rPr>
-        <w:t>i</w:t>
-      </w:r>
-      <w:proofErr w:type="spellEnd"/>
-      <w:r>
-        <w:rPr>
-          <w:sz w:val="24"/>
-          <w:szCs w:val="24"/>
-        </w:rPr>
-        <w:t xml:space="preserve"> </w:t>
-      </w:r>
-      <w:proofErr w:type="spellStart"/>
-      <w:r>
-        <w:rPr>
-          <w:sz w:val="24"/>
-          <w:szCs w:val="24"/>
-        </w:rPr>
-        <w:t>zadovoljstvo</w:t>
-      </w:r>
-      <w:proofErr w:type="spellEnd"/>
-      <w:r>
-        <w:rPr>
-          <w:sz w:val="24"/>
-          <w:szCs w:val="24"/>
-        </w:rPr>
-        <w:t xml:space="preserve"> </w:t>
-      </w:r>
-      <w:proofErr w:type="spellStart"/>
-      <w:r>
-        <w:rPr>
-          <w:sz w:val="24"/>
-          <w:szCs w:val="24"/>
-        </w:rPr>
-        <w:t>gostiju</w:t>
-      </w:r>
-      <w:proofErr w:type="spellEnd"/>
-      <w:r>
-        <w:rPr>
-          <w:sz w:val="24"/>
-          <w:szCs w:val="24"/>
-        </w:rPr>
-        <w:t>.</w:t>
+        <w:t>U kafiću se suočavamo s izazovima koji mogu utjecati na kvalitetu usluge. To uključuje ručno zapisivanje narudžbi, nedostatak optimizirane komunikacije između konobara i barista te potrebu da konobari odlaze do šanka radi izdavanja računa. Rješavanje ovih problema moge poboljšati učinkovitost i zadovoljstvo gostiju.</w:t>
       </w:r>
     </w:p>
     <w:p>
@@ -2890,1111 +1949,26 @@
           <w:szCs w:val="24"/>
         </w:rPr>
       </w:pPr>
-      <w:proofErr w:type="spellStart"/>
       <w:r>
         <w:rPr>
           <w:sz w:val="24"/>
           <w:szCs w:val="24"/>
         </w:rPr>
-        <w:t>Cilj</w:t>
-      </w:r>
-      <w:proofErr w:type="spellEnd"/>
+        <w:t>Cilj projekta je unaprijediti postojeći sustav kafića kako bi se povećala učinkovitost i kvaliteta usluge. Fokus će biti na implementaciji sustava koji omogućuje brži unos narudžbi, olakšava komunikaciju između konobara i barista te automatizira proces generiranja računa</w:t>
+      </w:r>
       <w:r>
         <w:rPr>
           <w:sz w:val="24"/>
           <w:szCs w:val="24"/>
         </w:rPr>
-        <w:t xml:space="preserve"> </w:t>
-      </w:r>
-      <w:proofErr w:type="spellStart"/>
+        <w:t xml:space="preserve">  i pregled dostupnih stolova u samome sustavu</w:t>
+      </w:r>
       <w:r>
         <w:rPr>
           <w:sz w:val="24"/>
           <w:szCs w:val="24"/>
         </w:rPr>
-        <w:t>projekta</w:t>
-      </w:r>
-      <w:proofErr w:type="spellEnd"/>
-      <w:r>
-        <w:rPr>
-          <w:sz w:val="24"/>
-          <w:szCs w:val="24"/>
-        </w:rPr>
-        <w:t xml:space="preserve"> je </w:t>
-      </w:r>
-      <w:proofErr w:type="spellStart"/>
-      <w:r>
-        <w:rPr>
-          <w:sz w:val="24"/>
-          <w:szCs w:val="24"/>
-        </w:rPr>
-        <w:t>unaprijediti</w:t>
-      </w:r>
-      <w:proofErr w:type="spellEnd"/>
-      <w:r>
-        <w:rPr>
-          <w:sz w:val="24"/>
-          <w:szCs w:val="24"/>
-        </w:rPr>
-        <w:t xml:space="preserve"> </w:t>
-      </w:r>
-      <w:proofErr w:type="spellStart"/>
-      <w:r>
-        <w:rPr>
-          <w:sz w:val="24"/>
-          <w:szCs w:val="24"/>
-        </w:rPr>
-        <w:t>postojeći</w:t>
-      </w:r>
-      <w:proofErr w:type="spellEnd"/>
-      <w:r>
-        <w:rPr>
-          <w:sz w:val="24"/>
-          <w:szCs w:val="24"/>
-        </w:rPr>
-        <w:t xml:space="preserve"> </w:t>
-      </w:r>
-      <w:proofErr w:type="spellStart"/>
-      <w:r>
-        <w:rPr>
-          <w:sz w:val="24"/>
-          <w:szCs w:val="24"/>
-        </w:rPr>
-        <w:t>sustav</w:t>
-      </w:r>
-      <w:proofErr w:type="spellEnd"/>
-      <w:r>
-        <w:rPr>
-          <w:sz w:val="24"/>
-          <w:szCs w:val="24"/>
-        </w:rPr>
-        <w:t xml:space="preserve"> </w:t>
-      </w:r>
-      <w:proofErr w:type="spellStart"/>
-      <w:r>
-        <w:rPr>
-          <w:sz w:val="24"/>
-          <w:szCs w:val="24"/>
-        </w:rPr>
-        <w:t>kafića</w:t>
-      </w:r>
-      <w:proofErr w:type="spellEnd"/>
-      <w:r>
-        <w:rPr>
-          <w:sz w:val="24"/>
-          <w:szCs w:val="24"/>
-        </w:rPr>
-        <w:t xml:space="preserve"> </w:t>
-      </w:r>
-      <w:proofErr w:type="spellStart"/>
-      <w:r>
-        <w:rPr>
-          <w:sz w:val="24"/>
-          <w:szCs w:val="24"/>
-        </w:rPr>
-        <w:t>kako</w:t>
-      </w:r>
-      <w:proofErr w:type="spellEnd"/>
-      <w:r>
-        <w:rPr>
-          <w:sz w:val="24"/>
-          <w:szCs w:val="24"/>
-        </w:rPr>
-        <w:t xml:space="preserve"> bi se </w:t>
-      </w:r>
-      <w:proofErr w:type="spellStart"/>
-      <w:r>
-        <w:rPr>
-          <w:sz w:val="24"/>
-          <w:szCs w:val="24"/>
-        </w:rPr>
-        <w:t>povećala</w:t>
-      </w:r>
-      <w:proofErr w:type="spellEnd"/>
-      <w:r>
-        <w:rPr>
-          <w:sz w:val="24"/>
-          <w:szCs w:val="24"/>
-        </w:rPr>
-        <w:t xml:space="preserve"> </w:t>
-      </w:r>
-      <w:proofErr w:type="spellStart"/>
-      <w:r>
-        <w:rPr>
-          <w:sz w:val="24"/>
-          <w:szCs w:val="24"/>
-        </w:rPr>
-        <w:t>učinkovitost</w:t>
-      </w:r>
-      <w:proofErr w:type="spellEnd"/>
-      <w:r>
-        <w:rPr>
-          <w:sz w:val="24"/>
-          <w:szCs w:val="24"/>
-        </w:rPr>
-        <w:t xml:space="preserve"> </w:t>
-      </w:r>
-      <w:proofErr w:type="spellStart"/>
-      <w:r>
-        <w:rPr>
-          <w:sz w:val="24"/>
-          <w:szCs w:val="24"/>
-        </w:rPr>
-        <w:t>i</w:t>
-      </w:r>
-      <w:proofErr w:type="spellEnd"/>
-      <w:r>
-        <w:rPr>
-          <w:sz w:val="24"/>
-          <w:szCs w:val="24"/>
-        </w:rPr>
-        <w:t xml:space="preserve"> </w:t>
-      </w:r>
-      <w:proofErr w:type="spellStart"/>
-      <w:r>
-        <w:rPr>
-          <w:sz w:val="24"/>
-          <w:szCs w:val="24"/>
-        </w:rPr>
-        <w:t>kvaliteta</w:t>
-      </w:r>
-      <w:proofErr w:type="spellEnd"/>
-      <w:r>
-        <w:rPr>
-          <w:sz w:val="24"/>
-          <w:szCs w:val="24"/>
-        </w:rPr>
-        <w:t xml:space="preserve"> </w:t>
-      </w:r>
-      <w:proofErr w:type="spellStart"/>
-      <w:r>
-        <w:rPr>
-          <w:sz w:val="24"/>
-          <w:szCs w:val="24"/>
-        </w:rPr>
-        <w:t>usluge</w:t>
-      </w:r>
-      <w:proofErr w:type="spellEnd"/>
-      <w:r>
-        <w:rPr>
-          <w:sz w:val="24"/>
-          <w:szCs w:val="24"/>
-        </w:rPr>
-        <w:t xml:space="preserve">. </w:t>
-      </w:r>
-      <w:proofErr w:type="spellStart"/>
-      <w:r>
-        <w:rPr>
-          <w:sz w:val="24"/>
-          <w:szCs w:val="24"/>
-        </w:rPr>
-        <w:t>Fokus</w:t>
-      </w:r>
-      <w:proofErr w:type="spellEnd"/>
-      <w:r>
-        <w:rPr>
-          <w:sz w:val="24"/>
-          <w:szCs w:val="24"/>
-        </w:rPr>
-        <w:t xml:space="preserve"> </w:t>
-      </w:r>
-      <w:proofErr w:type="spellStart"/>
-      <w:r>
-        <w:rPr>
-          <w:sz w:val="24"/>
-          <w:szCs w:val="24"/>
-        </w:rPr>
-        <w:t>će</w:t>
-      </w:r>
-      <w:proofErr w:type="spellEnd"/>
-      <w:r>
-        <w:rPr>
-          <w:sz w:val="24"/>
-          <w:szCs w:val="24"/>
-        </w:rPr>
-        <w:t xml:space="preserve"> </w:t>
-      </w:r>
-      <w:proofErr w:type="spellStart"/>
-      <w:r>
-        <w:rPr>
-          <w:sz w:val="24"/>
-          <w:szCs w:val="24"/>
-        </w:rPr>
-        <w:t>biti</w:t>
-      </w:r>
-      <w:proofErr w:type="spellEnd"/>
-      <w:r>
-        <w:rPr>
-          <w:sz w:val="24"/>
-          <w:szCs w:val="24"/>
-        </w:rPr>
-        <w:t xml:space="preserve"> </w:t>
-      </w:r>
-      <w:proofErr w:type="spellStart"/>
-      <w:r>
-        <w:rPr>
-          <w:sz w:val="24"/>
-          <w:szCs w:val="24"/>
-        </w:rPr>
-        <w:t>na</w:t>
-      </w:r>
-      <w:proofErr w:type="spellEnd"/>
-      <w:r>
-        <w:rPr>
-          <w:sz w:val="24"/>
-          <w:szCs w:val="24"/>
-        </w:rPr>
-        <w:t xml:space="preserve"> </w:t>
-      </w:r>
-      <w:proofErr w:type="spellStart"/>
-      <w:r>
-        <w:rPr>
-          <w:sz w:val="24"/>
-          <w:szCs w:val="24"/>
-        </w:rPr>
-        <w:t>implementaciji</w:t>
-      </w:r>
-      <w:proofErr w:type="spellEnd"/>
-      <w:r>
-        <w:rPr>
-          <w:sz w:val="24"/>
-          <w:szCs w:val="24"/>
-        </w:rPr>
-        <w:t xml:space="preserve"> </w:t>
-      </w:r>
-      <w:proofErr w:type="spellStart"/>
-      <w:r>
-        <w:rPr>
-          <w:sz w:val="24"/>
-          <w:szCs w:val="24"/>
-        </w:rPr>
-        <w:t>sustava</w:t>
-      </w:r>
-      <w:proofErr w:type="spellEnd"/>
-      <w:r>
-        <w:rPr>
-          <w:sz w:val="24"/>
-          <w:szCs w:val="24"/>
-        </w:rPr>
-        <w:t xml:space="preserve"> koji </w:t>
-      </w:r>
-      <w:proofErr w:type="spellStart"/>
-      <w:r>
-        <w:rPr>
-          <w:sz w:val="24"/>
-          <w:szCs w:val="24"/>
-        </w:rPr>
-        <w:t>omogućuje</w:t>
-      </w:r>
-      <w:proofErr w:type="spellEnd"/>
-      <w:r>
-        <w:rPr>
-          <w:sz w:val="24"/>
-          <w:szCs w:val="24"/>
-        </w:rPr>
-        <w:t xml:space="preserve"> </w:t>
-      </w:r>
-      <w:proofErr w:type="spellStart"/>
-      <w:r>
-        <w:rPr>
-          <w:sz w:val="24"/>
-          <w:szCs w:val="24"/>
-        </w:rPr>
-        <w:t>brži</w:t>
-      </w:r>
-      <w:proofErr w:type="spellEnd"/>
-      <w:r>
-        <w:rPr>
-          <w:sz w:val="24"/>
-          <w:szCs w:val="24"/>
-        </w:rPr>
-        <w:t xml:space="preserve"> </w:t>
-      </w:r>
-      <w:proofErr w:type="spellStart"/>
-      <w:r>
-        <w:rPr>
-          <w:sz w:val="24"/>
-          <w:szCs w:val="24"/>
-        </w:rPr>
-        <w:t>unos</w:t>
-      </w:r>
-      <w:proofErr w:type="spellEnd"/>
-      <w:r>
-        <w:rPr>
-          <w:sz w:val="24"/>
-          <w:szCs w:val="24"/>
-        </w:rPr>
-        <w:t xml:space="preserve"> </w:t>
-      </w:r>
-      <w:proofErr w:type="spellStart"/>
-      <w:r>
-        <w:rPr>
-          <w:sz w:val="24"/>
-          <w:szCs w:val="24"/>
-        </w:rPr>
-        <w:t>narudžbi</w:t>
-      </w:r>
-      <w:proofErr w:type="spellEnd"/>
-      <w:r>
-        <w:rPr>
-          <w:sz w:val="24"/>
-          <w:szCs w:val="24"/>
-        </w:rPr>
-        <w:t xml:space="preserve">, </w:t>
-      </w:r>
-      <w:proofErr w:type="spellStart"/>
-      <w:r>
-        <w:rPr>
-          <w:sz w:val="24"/>
-          <w:szCs w:val="24"/>
-        </w:rPr>
-        <w:t>olakšava</w:t>
-      </w:r>
-      <w:proofErr w:type="spellEnd"/>
-      <w:r>
-        <w:rPr>
-          <w:sz w:val="24"/>
-          <w:szCs w:val="24"/>
-        </w:rPr>
-        <w:t xml:space="preserve"> </w:t>
-      </w:r>
-      <w:proofErr w:type="spellStart"/>
-      <w:r>
-        <w:rPr>
-          <w:sz w:val="24"/>
-          <w:szCs w:val="24"/>
-        </w:rPr>
-        <w:t>komunikaciju</w:t>
-      </w:r>
-      <w:proofErr w:type="spellEnd"/>
-      <w:r>
-        <w:rPr>
-          <w:sz w:val="24"/>
-          <w:szCs w:val="24"/>
-        </w:rPr>
-        <w:t xml:space="preserve"> </w:t>
-      </w:r>
-      <w:proofErr w:type="spellStart"/>
-      <w:r>
-        <w:rPr>
-          <w:sz w:val="24"/>
-          <w:szCs w:val="24"/>
-        </w:rPr>
-        <w:t>između</w:t>
-      </w:r>
-      <w:proofErr w:type="spellEnd"/>
-      <w:r>
-        <w:rPr>
-          <w:sz w:val="24"/>
-          <w:szCs w:val="24"/>
-        </w:rPr>
-        <w:t xml:space="preserve"> </w:t>
-      </w:r>
-      <w:proofErr w:type="spellStart"/>
-      <w:r>
-        <w:rPr>
-          <w:sz w:val="24"/>
-          <w:szCs w:val="24"/>
-        </w:rPr>
-        <w:t>konobara</w:t>
-      </w:r>
-      <w:proofErr w:type="spellEnd"/>
-      <w:r>
-        <w:rPr>
-          <w:sz w:val="24"/>
-          <w:szCs w:val="24"/>
-        </w:rPr>
-        <w:t xml:space="preserve"> </w:t>
-      </w:r>
-      <w:proofErr w:type="spellStart"/>
-      <w:r>
-        <w:rPr>
-          <w:sz w:val="24"/>
-          <w:szCs w:val="24"/>
-        </w:rPr>
-        <w:t>i</w:t>
-      </w:r>
-      <w:proofErr w:type="spellEnd"/>
-      <w:r>
-        <w:rPr>
-          <w:sz w:val="24"/>
-          <w:szCs w:val="24"/>
-        </w:rPr>
-        <w:t xml:space="preserve"> barista </w:t>
-      </w:r>
-      <w:proofErr w:type="spellStart"/>
-      <w:r>
-        <w:rPr>
-          <w:sz w:val="24"/>
-          <w:szCs w:val="24"/>
-        </w:rPr>
-        <w:t>te</w:t>
-      </w:r>
-      <w:proofErr w:type="spellEnd"/>
-      <w:r>
-        <w:rPr>
-          <w:sz w:val="24"/>
-          <w:szCs w:val="24"/>
-        </w:rPr>
-        <w:t xml:space="preserve"> </w:t>
-      </w:r>
-      <w:proofErr w:type="spellStart"/>
-      <w:r>
-        <w:rPr>
-          <w:sz w:val="24"/>
-          <w:szCs w:val="24"/>
-        </w:rPr>
-        <w:t>automatizira</w:t>
-      </w:r>
-      <w:proofErr w:type="spellEnd"/>
-      <w:r>
-        <w:rPr>
-          <w:sz w:val="24"/>
-          <w:szCs w:val="24"/>
-        </w:rPr>
-        <w:t xml:space="preserve"> </w:t>
-      </w:r>
-      <w:proofErr w:type="spellStart"/>
-      <w:r>
-        <w:rPr>
-          <w:sz w:val="24"/>
-          <w:szCs w:val="24"/>
-        </w:rPr>
-        <w:t>proces</w:t>
-      </w:r>
-      <w:proofErr w:type="spellEnd"/>
-      <w:r>
-        <w:rPr>
-          <w:sz w:val="24"/>
-          <w:szCs w:val="24"/>
-        </w:rPr>
-        <w:t xml:space="preserve"> </w:t>
-      </w:r>
-      <w:proofErr w:type="spellStart"/>
-      <w:r>
-        <w:rPr>
-          <w:sz w:val="24"/>
-          <w:szCs w:val="24"/>
-        </w:rPr>
-        <w:t>generiranja</w:t>
-      </w:r>
-      <w:proofErr w:type="spellEnd"/>
-      <w:r>
-        <w:rPr>
-          <w:sz w:val="24"/>
-          <w:szCs w:val="24"/>
-        </w:rPr>
-        <w:t xml:space="preserve"> </w:t>
-      </w:r>
-      <w:proofErr w:type="spellStart"/>
-      <w:proofErr w:type="gramStart"/>
-      <w:r>
-        <w:rPr>
-          <w:sz w:val="24"/>
-          <w:szCs w:val="24"/>
-        </w:rPr>
-        <w:t>računa</w:t>
-      </w:r>
-      <w:proofErr w:type="spellEnd"/>
-      <w:r>
-        <w:rPr>
-          <w:sz w:val="24"/>
-          <w:szCs w:val="24"/>
-        </w:rPr>
-        <w:t xml:space="preserve">  </w:t>
-      </w:r>
-      <w:proofErr w:type="spellStart"/>
-      <w:r>
-        <w:rPr>
-          <w:sz w:val="24"/>
-          <w:szCs w:val="24"/>
-        </w:rPr>
-        <w:t>i</w:t>
-      </w:r>
-      <w:proofErr w:type="spellEnd"/>
-      <w:proofErr w:type="gramEnd"/>
-      <w:r>
-        <w:rPr>
-          <w:sz w:val="24"/>
-          <w:szCs w:val="24"/>
-        </w:rPr>
-        <w:t xml:space="preserve"> </w:t>
-      </w:r>
-      <w:proofErr w:type="spellStart"/>
-      <w:r>
-        <w:rPr>
-          <w:sz w:val="24"/>
-          <w:szCs w:val="24"/>
-        </w:rPr>
-        <w:t>pregled</w:t>
-      </w:r>
-      <w:proofErr w:type="spellEnd"/>
-      <w:r>
-        <w:rPr>
-          <w:sz w:val="24"/>
-          <w:szCs w:val="24"/>
-        </w:rPr>
-        <w:t xml:space="preserve"> </w:t>
-      </w:r>
-      <w:proofErr w:type="spellStart"/>
-      <w:r>
-        <w:rPr>
-          <w:sz w:val="24"/>
-          <w:szCs w:val="24"/>
-        </w:rPr>
-        <w:t>dostupnih</w:t>
-      </w:r>
-      <w:proofErr w:type="spellEnd"/>
-      <w:r>
-        <w:rPr>
-          <w:sz w:val="24"/>
-          <w:szCs w:val="24"/>
-        </w:rPr>
-        <w:t xml:space="preserve"> </w:t>
-      </w:r>
-      <w:proofErr w:type="spellStart"/>
-      <w:r>
-        <w:rPr>
-          <w:sz w:val="24"/>
-          <w:szCs w:val="24"/>
-        </w:rPr>
-        <w:t>stolova</w:t>
-      </w:r>
-      <w:proofErr w:type="spellEnd"/>
-      <w:r>
-        <w:rPr>
-          <w:sz w:val="24"/>
-          <w:szCs w:val="24"/>
-        </w:rPr>
-        <w:t xml:space="preserve"> u </w:t>
-      </w:r>
-      <w:proofErr w:type="spellStart"/>
-      <w:r>
-        <w:rPr>
-          <w:sz w:val="24"/>
-          <w:szCs w:val="24"/>
-        </w:rPr>
-        <w:t>samome</w:t>
-      </w:r>
-      <w:proofErr w:type="spellEnd"/>
-      <w:r>
-        <w:rPr>
-          <w:sz w:val="24"/>
-          <w:szCs w:val="24"/>
-        </w:rPr>
-        <w:t xml:space="preserve"> </w:t>
-      </w:r>
-      <w:proofErr w:type="spellStart"/>
-      <w:r>
-        <w:rPr>
-          <w:sz w:val="24"/>
-          <w:szCs w:val="24"/>
-        </w:rPr>
-        <w:t>sustavu</w:t>
-      </w:r>
-      <w:proofErr w:type="spellEnd"/>
-      <w:r>
-        <w:rPr>
-          <w:sz w:val="24"/>
-          <w:szCs w:val="24"/>
-        </w:rPr>
-        <w:t xml:space="preserve">. </w:t>
-      </w:r>
-      <w:proofErr w:type="spellStart"/>
-      <w:r>
-        <w:rPr>
-          <w:sz w:val="24"/>
-          <w:szCs w:val="24"/>
-        </w:rPr>
-        <w:t>Ovim</w:t>
-      </w:r>
-      <w:proofErr w:type="spellEnd"/>
-      <w:r>
-        <w:rPr>
-          <w:sz w:val="24"/>
-          <w:szCs w:val="24"/>
-        </w:rPr>
-        <w:t xml:space="preserve"> </w:t>
-      </w:r>
-      <w:proofErr w:type="spellStart"/>
-      <w:r>
-        <w:rPr>
-          <w:sz w:val="24"/>
-          <w:szCs w:val="24"/>
-        </w:rPr>
-        <w:t>promjenama</w:t>
-      </w:r>
-      <w:proofErr w:type="spellEnd"/>
-      <w:r>
-        <w:rPr>
-          <w:sz w:val="24"/>
-          <w:szCs w:val="24"/>
-        </w:rPr>
-        <w:t xml:space="preserve"> </w:t>
-      </w:r>
-      <w:proofErr w:type="spellStart"/>
-      <w:r>
-        <w:rPr>
-          <w:sz w:val="24"/>
-          <w:szCs w:val="24"/>
-        </w:rPr>
-        <w:t>želimo</w:t>
-      </w:r>
-      <w:proofErr w:type="spellEnd"/>
-      <w:r>
-        <w:rPr>
-          <w:sz w:val="24"/>
-          <w:szCs w:val="24"/>
-        </w:rPr>
-        <w:t xml:space="preserve"> </w:t>
-      </w:r>
-      <w:proofErr w:type="spellStart"/>
-      <w:r>
-        <w:rPr>
-          <w:sz w:val="24"/>
-          <w:szCs w:val="24"/>
-        </w:rPr>
-        <w:t>smanjiti</w:t>
-      </w:r>
-      <w:proofErr w:type="spellEnd"/>
-      <w:r>
-        <w:rPr>
-          <w:sz w:val="24"/>
-          <w:szCs w:val="24"/>
-        </w:rPr>
-        <w:t xml:space="preserve"> </w:t>
-      </w:r>
-      <w:proofErr w:type="spellStart"/>
-      <w:r>
-        <w:rPr>
-          <w:sz w:val="24"/>
-          <w:szCs w:val="24"/>
-        </w:rPr>
-        <w:t>vrijeme</w:t>
-      </w:r>
-      <w:proofErr w:type="spellEnd"/>
-      <w:r>
-        <w:rPr>
-          <w:sz w:val="24"/>
-          <w:szCs w:val="24"/>
-        </w:rPr>
-        <w:t xml:space="preserve"> </w:t>
-      </w:r>
-      <w:proofErr w:type="spellStart"/>
-      <w:r>
-        <w:rPr>
-          <w:sz w:val="24"/>
-          <w:szCs w:val="24"/>
-        </w:rPr>
-        <w:t>čekanja</w:t>
-      </w:r>
-      <w:proofErr w:type="spellEnd"/>
-      <w:r>
-        <w:rPr>
-          <w:sz w:val="24"/>
-          <w:szCs w:val="24"/>
-        </w:rPr>
-        <w:t xml:space="preserve"> </w:t>
-      </w:r>
-      <w:proofErr w:type="spellStart"/>
-      <w:r>
-        <w:rPr>
-          <w:sz w:val="24"/>
-          <w:szCs w:val="24"/>
-        </w:rPr>
-        <w:t>gostiju</w:t>
-      </w:r>
-      <w:proofErr w:type="spellEnd"/>
-      <w:r>
-        <w:rPr>
-          <w:sz w:val="24"/>
-          <w:szCs w:val="24"/>
-        </w:rPr>
-        <w:t xml:space="preserve">, </w:t>
-      </w:r>
-      <w:proofErr w:type="spellStart"/>
-      <w:r>
-        <w:rPr>
-          <w:sz w:val="24"/>
-          <w:szCs w:val="24"/>
-        </w:rPr>
-        <w:t>eliminirati</w:t>
-      </w:r>
-      <w:proofErr w:type="spellEnd"/>
-      <w:r>
-        <w:rPr>
-          <w:sz w:val="24"/>
-          <w:szCs w:val="24"/>
-        </w:rPr>
-        <w:t xml:space="preserve"> </w:t>
-      </w:r>
-      <w:proofErr w:type="spellStart"/>
-      <w:r>
-        <w:rPr>
-          <w:sz w:val="24"/>
-          <w:szCs w:val="24"/>
-        </w:rPr>
-        <w:t>ručno</w:t>
-      </w:r>
-      <w:proofErr w:type="spellEnd"/>
-      <w:r>
-        <w:rPr>
-          <w:sz w:val="24"/>
-          <w:szCs w:val="24"/>
-        </w:rPr>
-        <w:t xml:space="preserve"> </w:t>
-      </w:r>
-      <w:proofErr w:type="spellStart"/>
-      <w:r>
-        <w:rPr>
-          <w:sz w:val="24"/>
-          <w:szCs w:val="24"/>
-        </w:rPr>
-        <w:t>zapisivanje</w:t>
-      </w:r>
-      <w:proofErr w:type="spellEnd"/>
-      <w:r>
-        <w:rPr>
-          <w:sz w:val="24"/>
-          <w:szCs w:val="24"/>
-        </w:rPr>
-        <w:t xml:space="preserve"> </w:t>
-      </w:r>
-      <w:proofErr w:type="spellStart"/>
-      <w:r>
-        <w:rPr>
-          <w:sz w:val="24"/>
-          <w:szCs w:val="24"/>
-        </w:rPr>
-        <w:t>narudžbi</w:t>
-      </w:r>
-      <w:proofErr w:type="spellEnd"/>
-      <w:r>
-        <w:rPr>
-          <w:sz w:val="24"/>
-          <w:szCs w:val="24"/>
-        </w:rPr>
-        <w:t xml:space="preserve"> </w:t>
-      </w:r>
-      <w:proofErr w:type="spellStart"/>
-      <w:r>
-        <w:rPr>
-          <w:sz w:val="24"/>
-          <w:szCs w:val="24"/>
-        </w:rPr>
-        <w:t>i</w:t>
-      </w:r>
-      <w:proofErr w:type="spellEnd"/>
-      <w:r>
-        <w:rPr>
-          <w:sz w:val="24"/>
-          <w:szCs w:val="24"/>
-        </w:rPr>
-        <w:t xml:space="preserve"> </w:t>
-      </w:r>
-      <w:proofErr w:type="spellStart"/>
-      <w:r>
-        <w:rPr>
-          <w:sz w:val="24"/>
-          <w:szCs w:val="24"/>
-        </w:rPr>
-        <w:t>smanjiti</w:t>
-      </w:r>
-      <w:proofErr w:type="spellEnd"/>
-      <w:r>
-        <w:rPr>
-          <w:sz w:val="24"/>
-          <w:szCs w:val="24"/>
-        </w:rPr>
-        <w:t xml:space="preserve"> </w:t>
-      </w:r>
-      <w:proofErr w:type="spellStart"/>
-      <w:r>
-        <w:rPr>
-          <w:sz w:val="24"/>
-          <w:szCs w:val="24"/>
-        </w:rPr>
-        <w:t>mogućnost</w:t>
-      </w:r>
-      <w:proofErr w:type="spellEnd"/>
-      <w:r>
-        <w:rPr>
-          <w:sz w:val="24"/>
-          <w:szCs w:val="24"/>
-        </w:rPr>
-        <w:t xml:space="preserve"> </w:t>
-      </w:r>
-      <w:proofErr w:type="spellStart"/>
-      <w:r>
-        <w:rPr>
-          <w:sz w:val="24"/>
-          <w:szCs w:val="24"/>
-        </w:rPr>
-        <w:t>pogrešaka</w:t>
-      </w:r>
-      <w:proofErr w:type="spellEnd"/>
-      <w:r>
-        <w:rPr>
-          <w:sz w:val="24"/>
-          <w:szCs w:val="24"/>
-        </w:rPr>
-        <w:t xml:space="preserve">. </w:t>
-      </w:r>
-      <w:proofErr w:type="spellStart"/>
-      <w:r>
-        <w:rPr>
-          <w:sz w:val="24"/>
-          <w:szCs w:val="24"/>
-        </w:rPr>
-        <w:t>Konačni</w:t>
-      </w:r>
-      <w:proofErr w:type="spellEnd"/>
-      <w:r>
-        <w:rPr>
-          <w:sz w:val="24"/>
-          <w:szCs w:val="24"/>
-        </w:rPr>
-        <w:t xml:space="preserve"> </w:t>
-      </w:r>
-      <w:proofErr w:type="spellStart"/>
-      <w:r>
-        <w:rPr>
-          <w:sz w:val="24"/>
-          <w:szCs w:val="24"/>
-        </w:rPr>
-        <w:t>cilj</w:t>
-      </w:r>
-      <w:proofErr w:type="spellEnd"/>
-      <w:r>
-        <w:rPr>
-          <w:sz w:val="24"/>
-          <w:szCs w:val="24"/>
-        </w:rPr>
-        <w:t xml:space="preserve"> je </w:t>
-      </w:r>
-      <w:proofErr w:type="spellStart"/>
-      <w:r>
-        <w:rPr>
-          <w:sz w:val="24"/>
-          <w:szCs w:val="24"/>
-        </w:rPr>
-        <w:t>poboljšati</w:t>
-      </w:r>
-      <w:proofErr w:type="spellEnd"/>
-      <w:r>
-        <w:rPr>
-          <w:sz w:val="24"/>
-          <w:szCs w:val="24"/>
-        </w:rPr>
-        <w:t xml:space="preserve"> </w:t>
-      </w:r>
-      <w:proofErr w:type="spellStart"/>
-      <w:r>
-        <w:rPr>
-          <w:sz w:val="24"/>
-          <w:szCs w:val="24"/>
-        </w:rPr>
-        <w:t>zadovoljstvo</w:t>
-      </w:r>
-      <w:proofErr w:type="spellEnd"/>
-      <w:r>
-        <w:rPr>
-          <w:sz w:val="24"/>
-          <w:szCs w:val="24"/>
-        </w:rPr>
-        <w:t xml:space="preserve"> </w:t>
-      </w:r>
-      <w:proofErr w:type="spellStart"/>
-      <w:r>
-        <w:rPr>
-          <w:sz w:val="24"/>
-          <w:szCs w:val="24"/>
-        </w:rPr>
-        <w:t>gostiju</w:t>
-      </w:r>
-      <w:proofErr w:type="spellEnd"/>
-      <w:r>
-        <w:rPr>
-          <w:sz w:val="24"/>
-          <w:szCs w:val="24"/>
-        </w:rPr>
-        <w:t xml:space="preserve">, </w:t>
-      </w:r>
-      <w:proofErr w:type="spellStart"/>
-      <w:r>
-        <w:rPr>
-          <w:sz w:val="24"/>
-          <w:szCs w:val="24"/>
-        </w:rPr>
-        <w:t>poboljšati</w:t>
-      </w:r>
-      <w:proofErr w:type="spellEnd"/>
-      <w:r>
-        <w:rPr>
-          <w:sz w:val="24"/>
-          <w:szCs w:val="24"/>
-        </w:rPr>
-        <w:t xml:space="preserve"> </w:t>
-      </w:r>
-      <w:proofErr w:type="spellStart"/>
-      <w:r>
-        <w:rPr>
-          <w:sz w:val="24"/>
-          <w:szCs w:val="24"/>
-        </w:rPr>
-        <w:t>efikasnost</w:t>
-      </w:r>
-      <w:proofErr w:type="spellEnd"/>
-      <w:r>
-        <w:rPr>
-          <w:sz w:val="24"/>
-          <w:szCs w:val="24"/>
-        </w:rPr>
-        <w:t xml:space="preserve"> </w:t>
-      </w:r>
-      <w:proofErr w:type="spellStart"/>
-      <w:r>
-        <w:rPr>
-          <w:sz w:val="24"/>
-          <w:szCs w:val="24"/>
-        </w:rPr>
-        <w:t>rada</w:t>
-      </w:r>
-      <w:proofErr w:type="spellEnd"/>
-      <w:r>
-        <w:rPr>
-          <w:sz w:val="24"/>
-          <w:szCs w:val="24"/>
-        </w:rPr>
-        <w:t xml:space="preserve"> </w:t>
-      </w:r>
-      <w:proofErr w:type="spellStart"/>
-      <w:r>
-        <w:rPr>
-          <w:sz w:val="24"/>
-          <w:szCs w:val="24"/>
-        </w:rPr>
-        <w:t>osoblja</w:t>
-      </w:r>
-      <w:proofErr w:type="spellEnd"/>
-      <w:r>
-        <w:rPr>
-          <w:sz w:val="24"/>
-          <w:szCs w:val="24"/>
-        </w:rPr>
-        <w:t xml:space="preserve"> </w:t>
-      </w:r>
-      <w:proofErr w:type="spellStart"/>
-      <w:r>
-        <w:rPr>
-          <w:sz w:val="24"/>
-          <w:szCs w:val="24"/>
-        </w:rPr>
-        <w:t>i</w:t>
-      </w:r>
-      <w:proofErr w:type="spellEnd"/>
-      <w:r>
-        <w:rPr>
-          <w:sz w:val="24"/>
-          <w:szCs w:val="24"/>
-        </w:rPr>
-        <w:t xml:space="preserve"> </w:t>
-      </w:r>
-      <w:proofErr w:type="spellStart"/>
-      <w:r>
-        <w:rPr>
-          <w:sz w:val="24"/>
-          <w:szCs w:val="24"/>
-        </w:rPr>
-        <w:t>optimizirati</w:t>
-      </w:r>
-      <w:proofErr w:type="spellEnd"/>
-      <w:r>
-        <w:rPr>
-          <w:sz w:val="24"/>
-          <w:szCs w:val="24"/>
-        </w:rPr>
-        <w:t xml:space="preserve"> </w:t>
-      </w:r>
-      <w:proofErr w:type="spellStart"/>
-      <w:r>
-        <w:rPr>
-          <w:sz w:val="24"/>
-          <w:szCs w:val="24"/>
-        </w:rPr>
-        <w:t>upravljanje</w:t>
-      </w:r>
-      <w:proofErr w:type="spellEnd"/>
-      <w:r>
-        <w:rPr>
-          <w:sz w:val="24"/>
-          <w:szCs w:val="24"/>
-        </w:rPr>
-        <w:t xml:space="preserve"> </w:t>
-      </w:r>
-      <w:proofErr w:type="spellStart"/>
-      <w:r>
-        <w:rPr>
-          <w:sz w:val="24"/>
-          <w:szCs w:val="24"/>
-        </w:rPr>
-        <w:t>narudžbama</w:t>
-      </w:r>
-      <w:proofErr w:type="spellEnd"/>
-      <w:r>
-        <w:rPr>
-          <w:sz w:val="24"/>
-          <w:szCs w:val="24"/>
-        </w:rPr>
-        <w:t xml:space="preserve"> </w:t>
-      </w:r>
-      <w:proofErr w:type="spellStart"/>
-      <w:r>
-        <w:rPr>
-          <w:sz w:val="24"/>
-          <w:szCs w:val="24"/>
-        </w:rPr>
-        <w:t>i</w:t>
-      </w:r>
-      <w:proofErr w:type="spellEnd"/>
-      <w:r>
-        <w:rPr>
-          <w:sz w:val="24"/>
-          <w:szCs w:val="24"/>
-        </w:rPr>
-        <w:t xml:space="preserve"> </w:t>
-      </w:r>
-      <w:proofErr w:type="spellStart"/>
-      <w:r>
-        <w:rPr>
-          <w:sz w:val="24"/>
-          <w:szCs w:val="24"/>
-        </w:rPr>
-        <w:t>računima</w:t>
-      </w:r>
-      <w:proofErr w:type="spellEnd"/>
-      <w:r>
-        <w:rPr>
-          <w:sz w:val="24"/>
-          <w:szCs w:val="24"/>
-        </w:rPr>
-        <w:t xml:space="preserve"> u </w:t>
-      </w:r>
-      <w:proofErr w:type="spellStart"/>
-      <w:r>
-        <w:rPr>
-          <w:sz w:val="24"/>
-          <w:szCs w:val="24"/>
-        </w:rPr>
-        <w:t>kafiću</w:t>
-      </w:r>
-      <w:proofErr w:type="spellEnd"/>
-      <w:r>
-        <w:rPr>
-          <w:sz w:val="24"/>
-          <w:szCs w:val="24"/>
-        </w:rPr>
-        <w:t>.</w:t>
+        <w:t>. Ovim promjenama želimo smanjiti vrijeme čekanja gostiju, eliminirati ručno zapisivanje narudžbi i smanjiti mogućnost pogrešaka. Konačni cilj je poboljšati zadovoljstvo gostiju, poboljšati efikasnost rada osoblja i optimizirati upravljanje narudžbama i računima u kafiću.</w:t>
       </w:r>
     </w:p>
     <w:p>
@@ -4037,117 +2011,12 @@
           <w:rFonts w:asciiTheme="minorHAnsi" w:hAnsiTheme="minorHAnsi" w:cstheme="minorHAnsi"/>
         </w:rPr>
       </w:pPr>
-      <w:proofErr w:type="spellStart"/>
       <w:r>
         <w:rPr>
           <w:rStyle w:val="fontstyle01"/>
           <w:rFonts w:asciiTheme="minorHAnsi" w:hAnsiTheme="minorHAnsi" w:cstheme="minorHAnsi"/>
         </w:rPr>
-        <w:t>Informacijski</w:t>
-      </w:r>
-      <w:proofErr w:type="spellEnd"/>
-      <w:r>
-        <w:rPr>
-          <w:rStyle w:val="fontstyle01"/>
-          <w:rFonts w:asciiTheme="minorHAnsi" w:hAnsiTheme="minorHAnsi" w:cstheme="minorHAnsi"/>
-        </w:rPr>
-        <w:t xml:space="preserve"> </w:t>
-      </w:r>
-      <w:proofErr w:type="spellStart"/>
-      <w:r>
-        <w:rPr>
-          <w:rStyle w:val="fontstyle01"/>
-          <w:rFonts w:asciiTheme="minorHAnsi" w:hAnsiTheme="minorHAnsi" w:cstheme="minorHAnsi"/>
-        </w:rPr>
-        <w:t>sustav</w:t>
-      </w:r>
-      <w:proofErr w:type="spellEnd"/>
-      <w:r>
-        <w:rPr>
-          <w:rStyle w:val="fontstyle01"/>
-          <w:rFonts w:asciiTheme="minorHAnsi" w:hAnsiTheme="minorHAnsi" w:cstheme="minorHAnsi"/>
-        </w:rPr>
-        <w:t xml:space="preserve"> </w:t>
-      </w:r>
-      <w:proofErr w:type="spellStart"/>
-      <w:r>
-        <w:rPr>
-          <w:rStyle w:val="fontstyle01"/>
-          <w:rFonts w:asciiTheme="minorHAnsi" w:hAnsiTheme="minorHAnsi" w:cstheme="minorHAnsi"/>
-        </w:rPr>
-        <w:t>može</w:t>
-      </w:r>
-      <w:proofErr w:type="spellEnd"/>
-      <w:r>
-        <w:rPr>
-          <w:rStyle w:val="fontstyle01"/>
-          <w:rFonts w:asciiTheme="minorHAnsi" w:hAnsiTheme="minorHAnsi" w:cstheme="minorHAnsi"/>
-        </w:rPr>
-        <w:t xml:space="preserve"> se </w:t>
-      </w:r>
-      <w:proofErr w:type="spellStart"/>
-      <w:r>
-        <w:rPr>
-          <w:rStyle w:val="fontstyle01"/>
-          <w:rFonts w:asciiTheme="minorHAnsi" w:hAnsiTheme="minorHAnsi" w:cstheme="minorHAnsi"/>
-        </w:rPr>
-        <w:t>konceptualno</w:t>
-      </w:r>
-      <w:proofErr w:type="spellEnd"/>
-      <w:r>
-        <w:rPr>
-          <w:rStyle w:val="fontstyle01"/>
-          <w:rFonts w:asciiTheme="minorHAnsi" w:hAnsiTheme="minorHAnsi" w:cstheme="minorHAnsi"/>
-        </w:rPr>
-        <w:t xml:space="preserve"> </w:t>
-      </w:r>
-      <w:proofErr w:type="spellStart"/>
-      <w:r>
-        <w:rPr>
-          <w:rStyle w:val="fontstyle01"/>
-          <w:rFonts w:asciiTheme="minorHAnsi" w:hAnsiTheme="minorHAnsi" w:cstheme="minorHAnsi"/>
-        </w:rPr>
-        <w:t>podijeliti</w:t>
-      </w:r>
-      <w:proofErr w:type="spellEnd"/>
-      <w:r>
-        <w:rPr>
-          <w:rStyle w:val="fontstyle01"/>
-          <w:rFonts w:asciiTheme="minorHAnsi" w:hAnsiTheme="minorHAnsi" w:cstheme="minorHAnsi"/>
-        </w:rPr>
-        <w:t xml:space="preserve"> u </w:t>
-      </w:r>
-      <w:proofErr w:type="spellStart"/>
-      <w:r>
-        <w:rPr>
-          <w:rStyle w:val="fontstyle01"/>
-          <w:rFonts w:asciiTheme="minorHAnsi" w:hAnsiTheme="minorHAnsi" w:cstheme="minorHAnsi"/>
-        </w:rPr>
-        <w:t>dvije</w:t>
-      </w:r>
-      <w:proofErr w:type="spellEnd"/>
-      <w:r>
-        <w:rPr>
-          <w:rStyle w:val="fontstyle01"/>
-          <w:rFonts w:asciiTheme="minorHAnsi" w:hAnsiTheme="minorHAnsi" w:cstheme="minorHAnsi"/>
-        </w:rPr>
-        <w:t xml:space="preserve"> </w:t>
-      </w:r>
-      <w:proofErr w:type="spellStart"/>
-      <w:r>
-        <w:rPr>
-          <w:rStyle w:val="fontstyle01"/>
-          <w:rFonts w:asciiTheme="minorHAnsi" w:hAnsiTheme="minorHAnsi" w:cstheme="minorHAnsi"/>
-        </w:rPr>
-        <w:t>kategorije</w:t>
-      </w:r>
-      <w:proofErr w:type="spellEnd"/>
-      <w:r>
-        <w:rPr>
-          <w:rStyle w:val="fontstyle01"/>
-          <w:rFonts w:asciiTheme="minorHAnsi" w:hAnsiTheme="minorHAnsi" w:cstheme="minorHAnsi"/>
-        </w:rPr>
-        <w:t>:</w:t>
+        <w:t>Informacijski sustav može se konceptualno podijeliti u dvije kategorije:</w:t>
       </w:r>
     </w:p>
     <w:p>
@@ -4162,31 +2031,13 @@
           <w:rFonts w:asciiTheme="minorHAnsi" w:hAnsiTheme="minorHAnsi" w:cstheme="minorHAnsi"/>
         </w:rPr>
       </w:pPr>
-      <w:proofErr w:type="spellStart"/>
       <w:r>
         <w:rPr>
           <w:rStyle w:val="fontstyle01"/>
           <w:rFonts w:asciiTheme="minorHAnsi" w:hAnsiTheme="minorHAnsi" w:cstheme="minorHAnsi"/>
         </w:rPr>
-        <w:t>Sustav</w:t>
-      </w:r>
-      <w:proofErr w:type="spellEnd"/>
-      <w:r>
-        <w:rPr>
-          <w:rStyle w:val="fontstyle01"/>
-          <w:rFonts w:asciiTheme="minorHAnsi" w:hAnsiTheme="minorHAnsi" w:cstheme="minorHAnsi"/>
-        </w:rPr>
-        <w:t xml:space="preserve"> </w:t>
-      </w:r>
-      <w:proofErr w:type="spellStart"/>
-      <w:r>
-        <w:rPr>
-          <w:rStyle w:val="fontstyle01"/>
-          <w:rFonts w:asciiTheme="minorHAnsi" w:hAnsiTheme="minorHAnsi" w:cstheme="minorHAnsi"/>
-        </w:rPr>
-        <w:t>konobara</w:t>
-      </w:r>
-      <w:proofErr w:type="spellEnd"/>
+        <w:t>Sustav konobara</w:t>
+      </w:r>
     </w:p>
     <w:p>
       <w:pPr>
@@ -4200,31 +2051,28 @@
           <w:rFonts w:asciiTheme="minorHAnsi" w:hAnsiTheme="minorHAnsi" w:cstheme="minorHAnsi"/>
         </w:rPr>
       </w:pPr>
-      <w:proofErr w:type="spellStart"/>
       <w:r>
         <w:rPr>
           <w:rStyle w:val="fontstyle01"/>
           <w:rFonts w:asciiTheme="minorHAnsi" w:hAnsiTheme="minorHAnsi" w:cstheme="minorHAnsi"/>
         </w:rPr>
-        <w:t>Sustav</w:t>
-      </w:r>
-      <w:proofErr w:type="spellEnd"/>
-      <w:r>
+        <w:t>Sustav Bariste</w:t>
+      </w:r>
+    </w:p>
+    <w:p>
+      <w:pPr>
         <w:rPr>
           <w:rStyle w:val="fontstyle01"/>
           <w:rFonts w:asciiTheme="minorHAnsi" w:hAnsiTheme="minorHAnsi" w:cstheme="minorHAnsi"/>
         </w:rPr>
-        <w:t xml:space="preserve"> </w:t>
-      </w:r>
-      <w:proofErr w:type="spellStart"/>
+      </w:pPr>
       <w:r>
         <w:rPr>
           <w:rStyle w:val="fontstyle01"/>
           <w:rFonts w:asciiTheme="minorHAnsi" w:hAnsiTheme="minorHAnsi" w:cstheme="minorHAnsi"/>
         </w:rPr>
-        <w:t>Bariste</w:t>
-      </w:r>
-      <w:proofErr w:type="spellEnd"/>
+        <w:t>Sustav konobara ima mogućnost unosa narudžbi gostiju putem sustava. Također im je omogućeno pregledavanje popisa dostupnih i zauzetih stolova. Konobar ima mogućnost unijeti rezervaciju stola ako je gost izrazio takvu želju. Sustav automatski generira račun na temelju unesene narudžbe i šalje narudžbu u sustav barista zajedno s generiranim računom. Konobari imaju pristup informacijama o narudžbama i statusu stolova kako bi ih brzo i učinkovito mogli poslužiti.</w:t>
+      </w:r>
     </w:p>
     <w:p>
       <w:pPr>
@@ -4233,1540 +2081,12 @@
           <w:rFonts w:asciiTheme="minorHAnsi" w:hAnsiTheme="minorHAnsi" w:cstheme="minorHAnsi"/>
         </w:rPr>
       </w:pPr>
-      <w:proofErr w:type="spellStart"/>
       <w:r>
         <w:rPr>
           <w:rStyle w:val="fontstyle01"/>
           <w:rFonts w:asciiTheme="minorHAnsi" w:hAnsiTheme="minorHAnsi" w:cstheme="minorHAnsi"/>
         </w:rPr>
-        <w:t>Sustav</w:t>
-      </w:r>
-      <w:proofErr w:type="spellEnd"/>
-      <w:r>
-        <w:rPr>
-          <w:rStyle w:val="fontstyle01"/>
-          <w:rFonts w:asciiTheme="minorHAnsi" w:hAnsiTheme="minorHAnsi" w:cstheme="minorHAnsi"/>
-        </w:rPr>
-        <w:t xml:space="preserve"> </w:t>
-      </w:r>
-      <w:proofErr w:type="spellStart"/>
-      <w:r>
-        <w:rPr>
-          <w:rStyle w:val="fontstyle01"/>
-          <w:rFonts w:asciiTheme="minorHAnsi" w:hAnsiTheme="minorHAnsi" w:cstheme="minorHAnsi"/>
-        </w:rPr>
-        <w:t>konobara</w:t>
-      </w:r>
-      <w:proofErr w:type="spellEnd"/>
-      <w:r>
-        <w:rPr>
-          <w:rStyle w:val="fontstyle01"/>
-          <w:rFonts w:asciiTheme="minorHAnsi" w:hAnsiTheme="minorHAnsi" w:cstheme="minorHAnsi"/>
-        </w:rPr>
-        <w:t xml:space="preserve"> </w:t>
-      </w:r>
-      <w:proofErr w:type="spellStart"/>
-      <w:r>
-        <w:rPr>
-          <w:rStyle w:val="fontstyle01"/>
-          <w:rFonts w:asciiTheme="minorHAnsi" w:hAnsiTheme="minorHAnsi" w:cstheme="minorHAnsi"/>
-        </w:rPr>
-        <w:t>im</w:t>
-      </w:r>
-      <w:r>
-        <w:rPr>
-          <w:rStyle w:val="fontstyle01"/>
-          <w:rFonts w:asciiTheme="minorHAnsi" w:hAnsiTheme="minorHAnsi" w:cstheme="minorHAnsi"/>
-        </w:rPr>
-        <w:t>a</w:t>
-      </w:r>
-      <w:proofErr w:type="spellEnd"/>
-      <w:r>
-        <w:rPr>
-          <w:rStyle w:val="fontstyle01"/>
-          <w:rFonts w:asciiTheme="minorHAnsi" w:hAnsiTheme="minorHAnsi" w:cstheme="minorHAnsi"/>
-        </w:rPr>
-        <w:t xml:space="preserve"> </w:t>
-      </w:r>
-      <w:proofErr w:type="spellStart"/>
-      <w:r>
-        <w:rPr>
-          <w:rStyle w:val="fontstyle01"/>
-          <w:rFonts w:asciiTheme="minorHAnsi" w:hAnsiTheme="minorHAnsi" w:cstheme="minorHAnsi"/>
-        </w:rPr>
-        <w:t>mogućnost</w:t>
-      </w:r>
-      <w:proofErr w:type="spellEnd"/>
-      <w:r>
-        <w:rPr>
-          <w:rStyle w:val="fontstyle01"/>
-          <w:rFonts w:asciiTheme="minorHAnsi" w:hAnsiTheme="minorHAnsi" w:cstheme="minorHAnsi"/>
-        </w:rPr>
-        <w:t xml:space="preserve"> </w:t>
-      </w:r>
-      <w:proofErr w:type="spellStart"/>
-      <w:r>
-        <w:rPr>
-          <w:rStyle w:val="fontstyle01"/>
-          <w:rFonts w:asciiTheme="minorHAnsi" w:hAnsiTheme="minorHAnsi" w:cstheme="minorHAnsi"/>
-        </w:rPr>
-        <w:t>unosa</w:t>
-      </w:r>
-      <w:proofErr w:type="spellEnd"/>
-      <w:r>
-        <w:rPr>
-          <w:rStyle w:val="fontstyle01"/>
-          <w:rFonts w:asciiTheme="minorHAnsi" w:hAnsiTheme="minorHAnsi" w:cstheme="minorHAnsi"/>
-        </w:rPr>
-        <w:t xml:space="preserve"> </w:t>
-      </w:r>
-      <w:proofErr w:type="spellStart"/>
-      <w:r>
-        <w:rPr>
-          <w:rStyle w:val="fontstyle01"/>
-          <w:rFonts w:asciiTheme="minorHAnsi" w:hAnsiTheme="minorHAnsi" w:cstheme="minorHAnsi"/>
-        </w:rPr>
-        <w:t>narudžbi</w:t>
-      </w:r>
-      <w:proofErr w:type="spellEnd"/>
-      <w:r>
-        <w:rPr>
-          <w:rStyle w:val="fontstyle01"/>
-          <w:rFonts w:asciiTheme="minorHAnsi" w:hAnsiTheme="minorHAnsi" w:cstheme="minorHAnsi"/>
-        </w:rPr>
-        <w:t xml:space="preserve"> </w:t>
-      </w:r>
-      <w:proofErr w:type="spellStart"/>
-      <w:r>
-        <w:rPr>
-          <w:rStyle w:val="fontstyle01"/>
-          <w:rFonts w:asciiTheme="minorHAnsi" w:hAnsiTheme="minorHAnsi" w:cstheme="minorHAnsi"/>
-        </w:rPr>
-        <w:t>gostiju</w:t>
-      </w:r>
-      <w:proofErr w:type="spellEnd"/>
-      <w:r>
-        <w:rPr>
-          <w:rStyle w:val="fontstyle01"/>
-          <w:rFonts w:asciiTheme="minorHAnsi" w:hAnsiTheme="minorHAnsi" w:cstheme="minorHAnsi"/>
-        </w:rPr>
-        <w:t xml:space="preserve"> </w:t>
-      </w:r>
-      <w:proofErr w:type="spellStart"/>
-      <w:r>
-        <w:rPr>
-          <w:rStyle w:val="fontstyle01"/>
-          <w:rFonts w:asciiTheme="minorHAnsi" w:hAnsiTheme="minorHAnsi" w:cstheme="minorHAnsi"/>
-        </w:rPr>
-        <w:t>putem</w:t>
-      </w:r>
-      <w:proofErr w:type="spellEnd"/>
-      <w:r>
-        <w:rPr>
-          <w:rStyle w:val="fontstyle01"/>
-          <w:rFonts w:asciiTheme="minorHAnsi" w:hAnsiTheme="minorHAnsi" w:cstheme="minorHAnsi"/>
-        </w:rPr>
-        <w:t xml:space="preserve"> </w:t>
-      </w:r>
-      <w:proofErr w:type="spellStart"/>
-      <w:r>
-        <w:rPr>
-          <w:rStyle w:val="fontstyle01"/>
-          <w:rFonts w:asciiTheme="minorHAnsi" w:hAnsiTheme="minorHAnsi" w:cstheme="minorHAnsi"/>
-        </w:rPr>
-        <w:t>sustava</w:t>
-      </w:r>
-      <w:proofErr w:type="spellEnd"/>
-      <w:r>
-        <w:rPr>
-          <w:rStyle w:val="fontstyle01"/>
-          <w:rFonts w:asciiTheme="minorHAnsi" w:hAnsiTheme="minorHAnsi" w:cstheme="minorHAnsi"/>
-        </w:rPr>
-        <w:t xml:space="preserve">. </w:t>
-      </w:r>
-      <w:proofErr w:type="spellStart"/>
-      <w:r>
-        <w:rPr>
-          <w:rStyle w:val="fontstyle01"/>
-          <w:rFonts w:asciiTheme="minorHAnsi" w:hAnsiTheme="minorHAnsi" w:cstheme="minorHAnsi"/>
-        </w:rPr>
-        <w:t>Također</w:t>
-      </w:r>
-      <w:proofErr w:type="spellEnd"/>
-      <w:r>
-        <w:rPr>
-          <w:rStyle w:val="fontstyle01"/>
-          <w:rFonts w:asciiTheme="minorHAnsi" w:hAnsiTheme="minorHAnsi" w:cstheme="minorHAnsi"/>
-        </w:rPr>
-        <w:t xml:space="preserve"> </w:t>
-      </w:r>
-      <w:proofErr w:type="spellStart"/>
-      <w:r>
-        <w:rPr>
-          <w:rStyle w:val="fontstyle01"/>
-          <w:rFonts w:asciiTheme="minorHAnsi" w:hAnsiTheme="minorHAnsi" w:cstheme="minorHAnsi"/>
-        </w:rPr>
-        <w:t>im</w:t>
-      </w:r>
-      <w:proofErr w:type="spellEnd"/>
-      <w:r>
-        <w:rPr>
-          <w:rStyle w:val="fontstyle01"/>
-          <w:rFonts w:asciiTheme="minorHAnsi" w:hAnsiTheme="minorHAnsi" w:cstheme="minorHAnsi"/>
-        </w:rPr>
-        <w:t xml:space="preserve"> je </w:t>
-      </w:r>
-      <w:proofErr w:type="spellStart"/>
-      <w:r>
-        <w:rPr>
-          <w:rStyle w:val="fontstyle01"/>
-          <w:rFonts w:asciiTheme="minorHAnsi" w:hAnsiTheme="minorHAnsi" w:cstheme="minorHAnsi"/>
-        </w:rPr>
-        <w:t>omogućeno</w:t>
-      </w:r>
-      <w:proofErr w:type="spellEnd"/>
-      <w:r>
-        <w:rPr>
-          <w:rStyle w:val="fontstyle01"/>
-          <w:rFonts w:asciiTheme="minorHAnsi" w:hAnsiTheme="minorHAnsi" w:cstheme="minorHAnsi"/>
-        </w:rPr>
-        <w:t xml:space="preserve"> </w:t>
-      </w:r>
-      <w:proofErr w:type="spellStart"/>
-      <w:r>
-        <w:rPr>
-          <w:rStyle w:val="fontstyle01"/>
-          <w:rFonts w:asciiTheme="minorHAnsi" w:hAnsiTheme="minorHAnsi" w:cstheme="minorHAnsi"/>
-        </w:rPr>
-        <w:t>pregledavanje</w:t>
-      </w:r>
-      <w:proofErr w:type="spellEnd"/>
-      <w:r>
-        <w:rPr>
-          <w:rStyle w:val="fontstyle01"/>
-          <w:rFonts w:asciiTheme="minorHAnsi" w:hAnsiTheme="minorHAnsi" w:cstheme="minorHAnsi"/>
-        </w:rPr>
-        <w:t xml:space="preserve"> </w:t>
-      </w:r>
-      <w:proofErr w:type="spellStart"/>
-      <w:r>
-        <w:rPr>
-          <w:rStyle w:val="fontstyle01"/>
-          <w:rFonts w:asciiTheme="minorHAnsi" w:hAnsiTheme="minorHAnsi" w:cstheme="minorHAnsi"/>
-        </w:rPr>
-        <w:t>popisa</w:t>
-      </w:r>
-      <w:proofErr w:type="spellEnd"/>
-      <w:r>
-        <w:rPr>
-          <w:rStyle w:val="fontstyle01"/>
-          <w:rFonts w:asciiTheme="minorHAnsi" w:hAnsiTheme="minorHAnsi" w:cstheme="minorHAnsi"/>
-        </w:rPr>
-        <w:t xml:space="preserve"> </w:t>
-      </w:r>
-      <w:proofErr w:type="spellStart"/>
-      <w:r>
-        <w:rPr>
-          <w:rStyle w:val="fontstyle01"/>
-          <w:rFonts w:asciiTheme="minorHAnsi" w:hAnsiTheme="minorHAnsi" w:cstheme="minorHAnsi"/>
-        </w:rPr>
-        <w:t>dostupnih</w:t>
-      </w:r>
-      <w:proofErr w:type="spellEnd"/>
-      <w:r>
-        <w:rPr>
-          <w:rStyle w:val="fontstyle01"/>
-          <w:rFonts w:asciiTheme="minorHAnsi" w:hAnsiTheme="minorHAnsi" w:cstheme="minorHAnsi"/>
-        </w:rPr>
-        <w:t xml:space="preserve"> </w:t>
-      </w:r>
-      <w:proofErr w:type="spellStart"/>
-      <w:r>
-        <w:rPr>
-          <w:rStyle w:val="fontstyle01"/>
-          <w:rFonts w:asciiTheme="minorHAnsi" w:hAnsiTheme="minorHAnsi" w:cstheme="minorHAnsi"/>
-        </w:rPr>
-        <w:t>i</w:t>
-      </w:r>
-      <w:proofErr w:type="spellEnd"/>
-      <w:r>
-        <w:rPr>
-          <w:rStyle w:val="fontstyle01"/>
-          <w:rFonts w:asciiTheme="minorHAnsi" w:hAnsiTheme="minorHAnsi" w:cstheme="minorHAnsi"/>
-        </w:rPr>
-        <w:t xml:space="preserve"> </w:t>
-      </w:r>
-      <w:proofErr w:type="spellStart"/>
-      <w:r>
-        <w:rPr>
-          <w:rStyle w:val="fontstyle01"/>
-          <w:rFonts w:asciiTheme="minorHAnsi" w:hAnsiTheme="minorHAnsi" w:cstheme="minorHAnsi"/>
-        </w:rPr>
-        <w:t>zauzetih</w:t>
-      </w:r>
-      <w:proofErr w:type="spellEnd"/>
-      <w:r>
-        <w:rPr>
-          <w:rStyle w:val="fontstyle01"/>
-          <w:rFonts w:asciiTheme="minorHAnsi" w:hAnsiTheme="minorHAnsi" w:cstheme="minorHAnsi"/>
-        </w:rPr>
-        <w:t xml:space="preserve"> </w:t>
-      </w:r>
-      <w:proofErr w:type="spellStart"/>
-      <w:r>
-        <w:rPr>
-          <w:rStyle w:val="fontstyle01"/>
-          <w:rFonts w:asciiTheme="minorHAnsi" w:hAnsiTheme="minorHAnsi" w:cstheme="minorHAnsi"/>
-        </w:rPr>
-        <w:t>stolova</w:t>
-      </w:r>
-      <w:proofErr w:type="spellEnd"/>
-      <w:r>
-        <w:rPr>
-          <w:rStyle w:val="fontstyle01"/>
-          <w:rFonts w:asciiTheme="minorHAnsi" w:hAnsiTheme="minorHAnsi" w:cstheme="minorHAnsi"/>
-        </w:rPr>
-        <w:t xml:space="preserve">. </w:t>
-      </w:r>
-      <w:proofErr w:type="spellStart"/>
-      <w:r>
-        <w:rPr>
-          <w:rStyle w:val="fontstyle01"/>
-          <w:rFonts w:asciiTheme="minorHAnsi" w:hAnsiTheme="minorHAnsi" w:cstheme="minorHAnsi"/>
-        </w:rPr>
-        <w:t>Konobar</w:t>
-      </w:r>
-      <w:proofErr w:type="spellEnd"/>
-      <w:r>
-        <w:rPr>
-          <w:rStyle w:val="fontstyle01"/>
-          <w:rFonts w:asciiTheme="minorHAnsi" w:hAnsiTheme="minorHAnsi" w:cstheme="minorHAnsi"/>
-        </w:rPr>
-        <w:t xml:space="preserve"> </w:t>
-      </w:r>
-      <w:proofErr w:type="spellStart"/>
-      <w:r>
-        <w:rPr>
-          <w:rStyle w:val="fontstyle01"/>
-          <w:rFonts w:asciiTheme="minorHAnsi" w:hAnsiTheme="minorHAnsi" w:cstheme="minorHAnsi"/>
-        </w:rPr>
-        <w:t>ima</w:t>
-      </w:r>
-      <w:proofErr w:type="spellEnd"/>
-      <w:r>
-        <w:rPr>
-          <w:rStyle w:val="fontstyle01"/>
-          <w:rFonts w:asciiTheme="minorHAnsi" w:hAnsiTheme="minorHAnsi" w:cstheme="minorHAnsi"/>
-        </w:rPr>
-        <w:t xml:space="preserve"> </w:t>
-      </w:r>
-      <w:proofErr w:type="spellStart"/>
-      <w:r>
-        <w:rPr>
-          <w:rStyle w:val="fontstyle01"/>
-          <w:rFonts w:asciiTheme="minorHAnsi" w:hAnsiTheme="minorHAnsi" w:cstheme="minorHAnsi"/>
-        </w:rPr>
-        <w:t>mogućnost</w:t>
-      </w:r>
-      <w:proofErr w:type="spellEnd"/>
-      <w:r>
-        <w:rPr>
-          <w:rStyle w:val="fontstyle01"/>
-          <w:rFonts w:asciiTheme="minorHAnsi" w:hAnsiTheme="minorHAnsi" w:cstheme="minorHAnsi"/>
-        </w:rPr>
-        <w:t xml:space="preserve"> </w:t>
-      </w:r>
-      <w:proofErr w:type="spellStart"/>
-      <w:r>
-        <w:rPr>
-          <w:rStyle w:val="fontstyle01"/>
-          <w:rFonts w:asciiTheme="minorHAnsi" w:hAnsiTheme="minorHAnsi" w:cstheme="minorHAnsi"/>
-        </w:rPr>
-        <w:t>unijeti</w:t>
-      </w:r>
-      <w:proofErr w:type="spellEnd"/>
-      <w:r>
-        <w:rPr>
-          <w:rStyle w:val="fontstyle01"/>
-          <w:rFonts w:asciiTheme="minorHAnsi" w:hAnsiTheme="minorHAnsi" w:cstheme="minorHAnsi"/>
-        </w:rPr>
-        <w:t xml:space="preserve"> </w:t>
-      </w:r>
-      <w:proofErr w:type="spellStart"/>
-      <w:r>
-        <w:rPr>
-          <w:rStyle w:val="fontstyle01"/>
-          <w:rFonts w:asciiTheme="minorHAnsi" w:hAnsiTheme="minorHAnsi" w:cstheme="minorHAnsi"/>
-        </w:rPr>
-        <w:t>rezervaciju</w:t>
-      </w:r>
-      <w:proofErr w:type="spellEnd"/>
-      <w:r>
-        <w:rPr>
-          <w:rStyle w:val="fontstyle01"/>
-          <w:rFonts w:asciiTheme="minorHAnsi" w:hAnsiTheme="minorHAnsi" w:cstheme="minorHAnsi"/>
-        </w:rPr>
-        <w:t xml:space="preserve"> stola </w:t>
-      </w:r>
-      <w:proofErr w:type="spellStart"/>
-      <w:r>
-        <w:rPr>
-          <w:rStyle w:val="fontstyle01"/>
-          <w:rFonts w:asciiTheme="minorHAnsi" w:hAnsiTheme="minorHAnsi" w:cstheme="minorHAnsi"/>
-        </w:rPr>
-        <w:t>ako</w:t>
-      </w:r>
-      <w:proofErr w:type="spellEnd"/>
-      <w:r>
-        <w:rPr>
-          <w:rStyle w:val="fontstyle01"/>
-          <w:rFonts w:asciiTheme="minorHAnsi" w:hAnsiTheme="minorHAnsi" w:cstheme="minorHAnsi"/>
-        </w:rPr>
-        <w:t xml:space="preserve"> je </w:t>
-      </w:r>
-      <w:proofErr w:type="spellStart"/>
-      <w:r>
-        <w:rPr>
-          <w:rStyle w:val="fontstyle01"/>
-          <w:rFonts w:asciiTheme="minorHAnsi" w:hAnsiTheme="minorHAnsi" w:cstheme="minorHAnsi"/>
-        </w:rPr>
-        <w:t>gost</w:t>
-      </w:r>
-      <w:proofErr w:type="spellEnd"/>
-      <w:r>
-        <w:rPr>
-          <w:rStyle w:val="fontstyle01"/>
-          <w:rFonts w:asciiTheme="minorHAnsi" w:hAnsiTheme="minorHAnsi" w:cstheme="minorHAnsi"/>
-        </w:rPr>
-        <w:t xml:space="preserve"> </w:t>
-      </w:r>
-      <w:proofErr w:type="spellStart"/>
-      <w:r>
-        <w:rPr>
-          <w:rStyle w:val="fontstyle01"/>
-          <w:rFonts w:asciiTheme="minorHAnsi" w:hAnsiTheme="minorHAnsi" w:cstheme="minorHAnsi"/>
-        </w:rPr>
-        <w:t>izrazio</w:t>
-      </w:r>
-      <w:proofErr w:type="spellEnd"/>
-      <w:r>
-        <w:rPr>
-          <w:rStyle w:val="fontstyle01"/>
-          <w:rFonts w:asciiTheme="minorHAnsi" w:hAnsiTheme="minorHAnsi" w:cstheme="minorHAnsi"/>
-        </w:rPr>
-        <w:t xml:space="preserve"> </w:t>
-      </w:r>
-      <w:proofErr w:type="spellStart"/>
-      <w:r>
-        <w:rPr>
-          <w:rStyle w:val="fontstyle01"/>
-          <w:rFonts w:asciiTheme="minorHAnsi" w:hAnsiTheme="minorHAnsi" w:cstheme="minorHAnsi"/>
-        </w:rPr>
-        <w:t>takvu</w:t>
-      </w:r>
-      <w:proofErr w:type="spellEnd"/>
-      <w:r>
-        <w:rPr>
-          <w:rStyle w:val="fontstyle01"/>
-          <w:rFonts w:asciiTheme="minorHAnsi" w:hAnsiTheme="minorHAnsi" w:cstheme="minorHAnsi"/>
-        </w:rPr>
-        <w:t xml:space="preserve"> </w:t>
-      </w:r>
-      <w:proofErr w:type="spellStart"/>
-      <w:r>
-        <w:rPr>
-          <w:rStyle w:val="fontstyle01"/>
-          <w:rFonts w:asciiTheme="minorHAnsi" w:hAnsiTheme="minorHAnsi" w:cstheme="minorHAnsi"/>
-        </w:rPr>
-        <w:t>želju</w:t>
-      </w:r>
-      <w:proofErr w:type="spellEnd"/>
-      <w:r>
-        <w:rPr>
-          <w:rStyle w:val="fontstyle01"/>
-          <w:rFonts w:asciiTheme="minorHAnsi" w:hAnsiTheme="minorHAnsi" w:cstheme="minorHAnsi"/>
-        </w:rPr>
-        <w:t xml:space="preserve">. </w:t>
-      </w:r>
-      <w:proofErr w:type="spellStart"/>
-      <w:r>
-        <w:rPr>
-          <w:rStyle w:val="fontstyle01"/>
-          <w:rFonts w:asciiTheme="minorHAnsi" w:hAnsiTheme="minorHAnsi" w:cstheme="minorHAnsi"/>
-        </w:rPr>
-        <w:t>Sustav</w:t>
-      </w:r>
-      <w:proofErr w:type="spellEnd"/>
-      <w:r>
-        <w:rPr>
-          <w:rStyle w:val="fontstyle01"/>
-          <w:rFonts w:asciiTheme="minorHAnsi" w:hAnsiTheme="minorHAnsi" w:cstheme="minorHAnsi"/>
-        </w:rPr>
-        <w:t xml:space="preserve"> </w:t>
-      </w:r>
-      <w:proofErr w:type="spellStart"/>
-      <w:r>
-        <w:rPr>
-          <w:rStyle w:val="fontstyle01"/>
-          <w:rFonts w:asciiTheme="minorHAnsi" w:hAnsiTheme="minorHAnsi" w:cstheme="minorHAnsi"/>
-        </w:rPr>
-        <w:t>automatski</w:t>
-      </w:r>
-      <w:proofErr w:type="spellEnd"/>
-      <w:r>
-        <w:rPr>
-          <w:rStyle w:val="fontstyle01"/>
-          <w:rFonts w:asciiTheme="minorHAnsi" w:hAnsiTheme="minorHAnsi" w:cstheme="minorHAnsi"/>
-        </w:rPr>
-        <w:t xml:space="preserve"> </w:t>
-      </w:r>
-      <w:proofErr w:type="spellStart"/>
-      <w:r>
-        <w:rPr>
-          <w:rStyle w:val="fontstyle01"/>
-          <w:rFonts w:asciiTheme="minorHAnsi" w:hAnsiTheme="minorHAnsi" w:cstheme="minorHAnsi"/>
-        </w:rPr>
-        <w:t>generira</w:t>
-      </w:r>
-      <w:proofErr w:type="spellEnd"/>
-      <w:r>
-        <w:rPr>
-          <w:rStyle w:val="fontstyle01"/>
-          <w:rFonts w:asciiTheme="minorHAnsi" w:hAnsiTheme="minorHAnsi" w:cstheme="minorHAnsi"/>
-        </w:rPr>
-        <w:t xml:space="preserve"> </w:t>
-      </w:r>
-      <w:proofErr w:type="spellStart"/>
-      <w:r>
-        <w:rPr>
-          <w:rStyle w:val="fontstyle01"/>
-          <w:rFonts w:asciiTheme="minorHAnsi" w:hAnsiTheme="minorHAnsi" w:cstheme="minorHAnsi"/>
-        </w:rPr>
-        <w:t>račun</w:t>
-      </w:r>
-      <w:proofErr w:type="spellEnd"/>
-      <w:r>
-        <w:rPr>
-          <w:rStyle w:val="fontstyle01"/>
-          <w:rFonts w:asciiTheme="minorHAnsi" w:hAnsiTheme="minorHAnsi" w:cstheme="minorHAnsi"/>
-        </w:rPr>
-        <w:t xml:space="preserve"> </w:t>
-      </w:r>
-      <w:proofErr w:type="spellStart"/>
-      <w:r>
-        <w:rPr>
-          <w:rStyle w:val="fontstyle01"/>
-          <w:rFonts w:asciiTheme="minorHAnsi" w:hAnsiTheme="minorHAnsi" w:cstheme="minorHAnsi"/>
-        </w:rPr>
-        <w:t>na</w:t>
-      </w:r>
-      <w:proofErr w:type="spellEnd"/>
-      <w:r>
-        <w:rPr>
-          <w:rStyle w:val="fontstyle01"/>
-          <w:rFonts w:asciiTheme="minorHAnsi" w:hAnsiTheme="minorHAnsi" w:cstheme="minorHAnsi"/>
-        </w:rPr>
-        <w:t xml:space="preserve"> </w:t>
-      </w:r>
-      <w:proofErr w:type="spellStart"/>
-      <w:r>
-        <w:rPr>
-          <w:rStyle w:val="fontstyle01"/>
-          <w:rFonts w:asciiTheme="minorHAnsi" w:hAnsiTheme="minorHAnsi" w:cstheme="minorHAnsi"/>
-        </w:rPr>
-        <w:t>temelju</w:t>
-      </w:r>
-      <w:proofErr w:type="spellEnd"/>
-      <w:r>
-        <w:rPr>
-          <w:rStyle w:val="fontstyle01"/>
-          <w:rFonts w:asciiTheme="minorHAnsi" w:hAnsiTheme="minorHAnsi" w:cstheme="minorHAnsi"/>
-        </w:rPr>
-        <w:t xml:space="preserve"> </w:t>
-      </w:r>
-      <w:proofErr w:type="spellStart"/>
-      <w:r>
-        <w:rPr>
-          <w:rStyle w:val="fontstyle01"/>
-          <w:rFonts w:asciiTheme="minorHAnsi" w:hAnsiTheme="minorHAnsi" w:cstheme="minorHAnsi"/>
-        </w:rPr>
-        <w:t>unesene</w:t>
-      </w:r>
-      <w:proofErr w:type="spellEnd"/>
-      <w:r>
-        <w:rPr>
-          <w:rStyle w:val="fontstyle01"/>
-          <w:rFonts w:asciiTheme="minorHAnsi" w:hAnsiTheme="minorHAnsi" w:cstheme="minorHAnsi"/>
-        </w:rPr>
-        <w:t xml:space="preserve"> </w:t>
-      </w:r>
-      <w:proofErr w:type="spellStart"/>
-      <w:r>
-        <w:rPr>
-          <w:rStyle w:val="fontstyle01"/>
-          <w:rFonts w:asciiTheme="minorHAnsi" w:hAnsiTheme="minorHAnsi" w:cstheme="minorHAnsi"/>
-        </w:rPr>
-        <w:t>narudžbe</w:t>
-      </w:r>
-      <w:proofErr w:type="spellEnd"/>
-      <w:r>
-        <w:rPr>
-          <w:rStyle w:val="fontstyle01"/>
-          <w:rFonts w:asciiTheme="minorHAnsi" w:hAnsiTheme="minorHAnsi" w:cstheme="minorHAnsi"/>
-        </w:rPr>
-        <w:t xml:space="preserve"> </w:t>
-      </w:r>
-      <w:proofErr w:type="spellStart"/>
-      <w:r>
-        <w:rPr>
-          <w:rStyle w:val="fontstyle01"/>
-          <w:rFonts w:asciiTheme="minorHAnsi" w:hAnsiTheme="minorHAnsi" w:cstheme="minorHAnsi"/>
-        </w:rPr>
-        <w:t>i</w:t>
-      </w:r>
-      <w:proofErr w:type="spellEnd"/>
-      <w:r>
-        <w:rPr>
-          <w:rStyle w:val="fontstyle01"/>
-          <w:rFonts w:asciiTheme="minorHAnsi" w:hAnsiTheme="minorHAnsi" w:cstheme="minorHAnsi"/>
-        </w:rPr>
-        <w:t xml:space="preserve"> </w:t>
-      </w:r>
-      <w:proofErr w:type="spellStart"/>
-      <w:r>
-        <w:rPr>
-          <w:rStyle w:val="fontstyle01"/>
-          <w:rFonts w:asciiTheme="minorHAnsi" w:hAnsiTheme="minorHAnsi" w:cstheme="minorHAnsi"/>
-        </w:rPr>
-        <w:t>šalje</w:t>
-      </w:r>
-      <w:proofErr w:type="spellEnd"/>
-      <w:r>
-        <w:rPr>
-          <w:rStyle w:val="fontstyle01"/>
-          <w:rFonts w:asciiTheme="minorHAnsi" w:hAnsiTheme="minorHAnsi" w:cstheme="minorHAnsi"/>
-        </w:rPr>
-        <w:t xml:space="preserve"> </w:t>
-      </w:r>
-      <w:proofErr w:type="spellStart"/>
-      <w:r>
-        <w:rPr>
-          <w:rStyle w:val="fontstyle01"/>
-          <w:rFonts w:asciiTheme="minorHAnsi" w:hAnsiTheme="minorHAnsi" w:cstheme="minorHAnsi"/>
-        </w:rPr>
-        <w:t>narudžbu</w:t>
-      </w:r>
-      <w:proofErr w:type="spellEnd"/>
-      <w:r>
-        <w:rPr>
-          <w:rStyle w:val="fontstyle01"/>
-          <w:rFonts w:asciiTheme="minorHAnsi" w:hAnsiTheme="minorHAnsi" w:cstheme="minorHAnsi"/>
-        </w:rPr>
-        <w:t xml:space="preserve"> u </w:t>
-      </w:r>
-      <w:proofErr w:type="spellStart"/>
-      <w:r>
-        <w:rPr>
-          <w:rStyle w:val="fontstyle01"/>
-          <w:rFonts w:asciiTheme="minorHAnsi" w:hAnsiTheme="minorHAnsi" w:cstheme="minorHAnsi"/>
-        </w:rPr>
-        <w:t>sustav</w:t>
-      </w:r>
-      <w:proofErr w:type="spellEnd"/>
-      <w:r>
-        <w:rPr>
-          <w:rStyle w:val="fontstyle01"/>
-          <w:rFonts w:asciiTheme="minorHAnsi" w:hAnsiTheme="minorHAnsi" w:cstheme="minorHAnsi"/>
-        </w:rPr>
-        <w:t xml:space="preserve"> barista </w:t>
-      </w:r>
-      <w:proofErr w:type="spellStart"/>
-      <w:r>
-        <w:rPr>
-          <w:rStyle w:val="fontstyle01"/>
-          <w:rFonts w:asciiTheme="minorHAnsi" w:hAnsiTheme="minorHAnsi" w:cstheme="minorHAnsi"/>
-        </w:rPr>
-        <w:t>zajedno</w:t>
-      </w:r>
-      <w:proofErr w:type="spellEnd"/>
-      <w:r>
-        <w:rPr>
-          <w:rStyle w:val="fontstyle01"/>
-          <w:rFonts w:asciiTheme="minorHAnsi" w:hAnsiTheme="minorHAnsi" w:cstheme="minorHAnsi"/>
-        </w:rPr>
-        <w:t xml:space="preserve"> s </w:t>
-      </w:r>
-      <w:proofErr w:type="spellStart"/>
-      <w:r>
-        <w:rPr>
-          <w:rStyle w:val="fontstyle01"/>
-          <w:rFonts w:asciiTheme="minorHAnsi" w:hAnsiTheme="minorHAnsi" w:cstheme="minorHAnsi"/>
-        </w:rPr>
-        <w:t>generiranim</w:t>
-      </w:r>
-      <w:proofErr w:type="spellEnd"/>
-      <w:r>
-        <w:rPr>
-          <w:rStyle w:val="fontstyle01"/>
-          <w:rFonts w:asciiTheme="minorHAnsi" w:hAnsiTheme="minorHAnsi" w:cstheme="minorHAnsi"/>
-        </w:rPr>
-        <w:t xml:space="preserve"> </w:t>
-      </w:r>
-      <w:proofErr w:type="spellStart"/>
-      <w:r>
-        <w:rPr>
-          <w:rStyle w:val="fontstyle01"/>
-          <w:rFonts w:asciiTheme="minorHAnsi" w:hAnsiTheme="minorHAnsi" w:cstheme="minorHAnsi"/>
-        </w:rPr>
-        <w:t>računom</w:t>
-      </w:r>
-      <w:proofErr w:type="spellEnd"/>
-      <w:r>
-        <w:rPr>
-          <w:rStyle w:val="fontstyle01"/>
-          <w:rFonts w:asciiTheme="minorHAnsi" w:hAnsiTheme="minorHAnsi" w:cstheme="minorHAnsi"/>
-        </w:rPr>
-        <w:t xml:space="preserve">. </w:t>
-      </w:r>
-      <w:proofErr w:type="spellStart"/>
-      <w:r>
-        <w:rPr>
-          <w:rStyle w:val="fontstyle01"/>
-          <w:rFonts w:asciiTheme="minorHAnsi" w:hAnsiTheme="minorHAnsi" w:cstheme="minorHAnsi"/>
-        </w:rPr>
-        <w:t>Konobari</w:t>
-      </w:r>
-      <w:proofErr w:type="spellEnd"/>
-      <w:r>
-        <w:rPr>
-          <w:rStyle w:val="fontstyle01"/>
-          <w:rFonts w:asciiTheme="minorHAnsi" w:hAnsiTheme="minorHAnsi" w:cstheme="minorHAnsi"/>
-        </w:rPr>
-        <w:t xml:space="preserve"> </w:t>
-      </w:r>
-      <w:proofErr w:type="spellStart"/>
-      <w:r>
-        <w:rPr>
-          <w:rStyle w:val="fontstyle01"/>
-          <w:rFonts w:asciiTheme="minorHAnsi" w:hAnsiTheme="minorHAnsi" w:cstheme="minorHAnsi"/>
-        </w:rPr>
-        <w:t>imaju</w:t>
-      </w:r>
-      <w:proofErr w:type="spellEnd"/>
-      <w:r>
-        <w:rPr>
-          <w:rStyle w:val="fontstyle01"/>
-          <w:rFonts w:asciiTheme="minorHAnsi" w:hAnsiTheme="minorHAnsi" w:cstheme="minorHAnsi"/>
-        </w:rPr>
-        <w:t xml:space="preserve"> </w:t>
-      </w:r>
-      <w:proofErr w:type="spellStart"/>
-      <w:r>
-        <w:rPr>
-          <w:rStyle w:val="fontstyle01"/>
-          <w:rFonts w:asciiTheme="minorHAnsi" w:hAnsiTheme="minorHAnsi" w:cstheme="minorHAnsi"/>
-        </w:rPr>
-        <w:t>pristup</w:t>
-      </w:r>
-      <w:proofErr w:type="spellEnd"/>
-      <w:r>
-        <w:rPr>
-          <w:rStyle w:val="fontstyle01"/>
-          <w:rFonts w:asciiTheme="minorHAnsi" w:hAnsiTheme="minorHAnsi" w:cstheme="minorHAnsi"/>
-        </w:rPr>
-        <w:t xml:space="preserve"> </w:t>
-      </w:r>
-      <w:proofErr w:type="spellStart"/>
-      <w:r>
-        <w:rPr>
-          <w:rStyle w:val="fontstyle01"/>
-          <w:rFonts w:asciiTheme="minorHAnsi" w:hAnsiTheme="minorHAnsi" w:cstheme="minorHAnsi"/>
-        </w:rPr>
-        <w:t>informacijama</w:t>
-      </w:r>
-      <w:proofErr w:type="spellEnd"/>
-      <w:r>
-        <w:rPr>
-          <w:rStyle w:val="fontstyle01"/>
-          <w:rFonts w:asciiTheme="minorHAnsi" w:hAnsiTheme="minorHAnsi" w:cstheme="minorHAnsi"/>
-        </w:rPr>
-        <w:t xml:space="preserve"> o </w:t>
-      </w:r>
-      <w:proofErr w:type="spellStart"/>
-      <w:r>
-        <w:rPr>
-          <w:rStyle w:val="fontstyle01"/>
-          <w:rFonts w:asciiTheme="minorHAnsi" w:hAnsiTheme="minorHAnsi" w:cstheme="minorHAnsi"/>
-        </w:rPr>
-        <w:t>narudžbama</w:t>
-      </w:r>
-      <w:proofErr w:type="spellEnd"/>
-      <w:r>
-        <w:rPr>
-          <w:rStyle w:val="fontstyle01"/>
-          <w:rFonts w:asciiTheme="minorHAnsi" w:hAnsiTheme="minorHAnsi" w:cstheme="minorHAnsi"/>
-        </w:rPr>
-        <w:t xml:space="preserve"> </w:t>
-      </w:r>
-      <w:proofErr w:type="spellStart"/>
-      <w:r>
-        <w:rPr>
-          <w:rStyle w:val="fontstyle01"/>
-          <w:rFonts w:asciiTheme="minorHAnsi" w:hAnsiTheme="minorHAnsi" w:cstheme="minorHAnsi"/>
-        </w:rPr>
-        <w:t>i</w:t>
-      </w:r>
-      <w:proofErr w:type="spellEnd"/>
-      <w:r>
-        <w:rPr>
-          <w:rStyle w:val="fontstyle01"/>
-          <w:rFonts w:asciiTheme="minorHAnsi" w:hAnsiTheme="minorHAnsi" w:cstheme="minorHAnsi"/>
-        </w:rPr>
-        <w:t xml:space="preserve"> </w:t>
-      </w:r>
-      <w:proofErr w:type="spellStart"/>
-      <w:r>
-        <w:rPr>
-          <w:rStyle w:val="fontstyle01"/>
-          <w:rFonts w:asciiTheme="minorHAnsi" w:hAnsiTheme="minorHAnsi" w:cstheme="minorHAnsi"/>
-        </w:rPr>
-        <w:t>statusu</w:t>
-      </w:r>
-      <w:proofErr w:type="spellEnd"/>
-      <w:r>
-        <w:rPr>
-          <w:rStyle w:val="fontstyle01"/>
-          <w:rFonts w:asciiTheme="minorHAnsi" w:hAnsiTheme="minorHAnsi" w:cstheme="minorHAnsi"/>
-        </w:rPr>
-        <w:t xml:space="preserve"> </w:t>
-      </w:r>
-      <w:proofErr w:type="spellStart"/>
-      <w:r>
-        <w:rPr>
-          <w:rStyle w:val="fontstyle01"/>
-          <w:rFonts w:asciiTheme="minorHAnsi" w:hAnsiTheme="minorHAnsi" w:cstheme="minorHAnsi"/>
-        </w:rPr>
-        <w:t>stolova</w:t>
-      </w:r>
-      <w:proofErr w:type="spellEnd"/>
-      <w:r>
-        <w:rPr>
-          <w:rStyle w:val="fontstyle01"/>
-          <w:rFonts w:asciiTheme="minorHAnsi" w:hAnsiTheme="minorHAnsi" w:cstheme="minorHAnsi"/>
-        </w:rPr>
-        <w:t xml:space="preserve"> </w:t>
-      </w:r>
-      <w:proofErr w:type="spellStart"/>
-      <w:r>
-        <w:rPr>
-          <w:rStyle w:val="fontstyle01"/>
-          <w:rFonts w:asciiTheme="minorHAnsi" w:hAnsiTheme="minorHAnsi" w:cstheme="minorHAnsi"/>
-        </w:rPr>
-        <w:t>kako</w:t>
-      </w:r>
-      <w:proofErr w:type="spellEnd"/>
-      <w:r>
-        <w:rPr>
-          <w:rStyle w:val="fontstyle01"/>
-          <w:rFonts w:asciiTheme="minorHAnsi" w:hAnsiTheme="minorHAnsi" w:cstheme="minorHAnsi"/>
-        </w:rPr>
-        <w:t xml:space="preserve"> bi </w:t>
-      </w:r>
-      <w:proofErr w:type="spellStart"/>
-      <w:r>
-        <w:rPr>
-          <w:rStyle w:val="fontstyle01"/>
-          <w:rFonts w:asciiTheme="minorHAnsi" w:hAnsiTheme="minorHAnsi" w:cstheme="minorHAnsi"/>
-        </w:rPr>
-        <w:t>ih</w:t>
-      </w:r>
-      <w:proofErr w:type="spellEnd"/>
-      <w:r>
-        <w:rPr>
-          <w:rStyle w:val="fontstyle01"/>
-          <w:rFonts w:asciiTheme="minorHAnsi" w:hAnsiTheme="minorHAnsi" w:cstheme="minorHAnsi"/>
-        </w:rPr>
-        <w:t xml:space="preserve"> </w:t>
-      </w:r>
-      <w:proofErr w:type="spellStart"/>
-      <w:r>
-        <w:rPr>
-          <w:rStyle w:val="fontstyle01"/>
-          <w:rFonts w:asciiTheme="minorHAnsi" w:hAnsiTheme="minorHAnsi" w:cstheme="minorHAnsi"/>
-        </w:rPr>
-        <w:t>brzo</w:t>
-      </w:r>
-      <w:proofErr w:type="spellEnd"/>
-      <w:r>
-        <w:rPr>
-          <w:rStyle w:val="fontstyle01"/>
-          <w:rFonts w:asciiTheme="minorHAnsi" w:hAnsiTheme="minorHAnsi" w:cstheme="minorHAnsi"/>
-        </w:rPr>
-        <w:t xml:space="preserve"> </w:t>
-      </w:r>
-      <w:proofErr w:type="spellStart"/>
-      <w:r>
-        <w:rPr>
-          <w:rStyle w:val="fontstyle01"/>
-          <w:rFonts w:asciiTheme="minorHAnsi" w:hAnsiTheme="minorHAnsi" w:cstheme="minorHAnsi"/>
-        </w:rPr>
-        <w:t>i</w:t>
-      </w:r>
-      <w:proofErr w:type="spellEnd"/>
-      <w:r>
-        <w:rPr>
-          <w:rStyle w:val="fontstyle01"/>
-          <w:rFonts w:asciiTheme="minorHAnsi" w:hAnsiTheme="minorHAnsi" w:cstheme="minorHAnsi"/>
-        </w:rPr>
-        <w:t xml:space="preserve"> </w:t>
-      </w:r>
-      <w:proofErr w:type="spellStart"/>
-      <w:r>
-        <w:rPr>
-          <w:rStyle w:val="fontstyle01"/>
-          <w:rFonts w:asciiTheme="minorHAnsi" w:hAnsiTheme="minorHAnsi" w:cstheme="minorHAnsi"/>
-        </w:rPr>
-        <w:t>učinkovito</w:t>
-      </w:r>
-      <w:proofErr w:type="spellEnd"/>
-      <w:r>
-        <w:rPr>
-          <w:rStyle w:val="fontstyle01"/>
-          <w:rFonts w:asciiTheme="minorHAnsi" w:hAnsiTheme="minorHAnsi" w:cstheme="minorHAnsi"/>
-        </w:rPr>
-        <w:t xml:space="preserve"> </w:t>
-      </w:r>
-      <w:proofErr w:type="spellStart"/>
-      <w:r>
-        <w:rPr>
-          <w:rStyle w:val="fontstyle01"/>
-          <w:rFonts w:asciiTheme="minorHAnsi" w:hAnsiTheme="minorHAnsi" w:cstheme="minorHAnsi"/>
-        </w:rPr>
-        <w:t>mogli</w:t>
-      </w:r>
-      <w:proofErr w:type="spellEnd"/>
-      <w:r>
-        <w:rPr>
-          <w:rStyle w:val="fontstyle01"/>
-          <w:rFonts w:asciiTheme="minorHAnsi" w:hAnsiTheme="minorHAnsi" w:cstheme="minorHAnsi"/>
-        </w:rPr>
-        <w:t xml:space="preserve"> </w:t>
-      </w:r>
-      <w:proofErr w:type="spellStart"/>
-      <w:r>
-        <w:rPr>
-          <w:rStyle w:val="fontstyle01"/>
-          <w:rFonts w:asciiTheme="minorHAnsi" w:hAnsiTheme="minorHAnsi" w:cstheme="minorHAnsi"/>
-        </w:rPr>
-        <w:t>poslužiti</w:t>
-      </w:r>
-      <w:proofErr w:type="spellEnd"/>
-      <w:r>
-        <w:rPr>
-          <w:rStyle w:val="fontstyle01"/>
-          <w:rFonts w:asciiTheme="minorHAnsi" w:hAnsiTheme="minorHAnsi" w:cstheme="minorHAnsi"/>
-        </w:rPr>
-        <w:t>.</w:t>
-      </w:r>
-    </w:p>
-    <w:p>
-      <w:pPr>
-        <w:rPr>
-          <w:rStyle w:val="fontstyle01"/>
-          <w:rFonts w:asciiTheme="minorHAnsi" w:hAnsiTheme="minorHAnsi" w:cstheme="minorHAnsi"/>
-        </w:rPr>
-      </w:pPr>
-      <w:proofErr w:type="spellStart"/>
-      <w:r>
-        <w:rPr>
-          <w:rStyle w:val="fontstyle01"/>
-          <w:rFonts w:asciiTheme="minorHAnsi" w:hAnsiTheme="minorHAnsi" w:cstheme="minorHAnsi"/>
-        </w:rPr>
-        <w:t>Sustav</w:t>
-      </w:r>
-      <w:proofErr w:type="spellEnd"/>
-      <w:r>
-        <w:rPr>
-          <w:rStyle w:val="fontstyle01"/>
-          <w:rFonts w:asciiTheme="minorHAnsi" w:hAnsiTheme="minorHAnsi" w:cstheme="minorHAnsi"/>
-        </w:rPr>
-        <w:t xml:space="preserve"> </w:t>
-      </w:r>
-      <w:proofErr w:type="spellStart"/>
-      <w:r>
-        <w:rPr>
-          <w:rStyle w:val="fontstyle01"/>
-          <w:rFonts w:asciiTheme="minorHAnsi" w:hAnsiTheme="minorHAnsi" w:cstheme="minorHAnsi"/>
-        </w:rPr>
-        <w:t>bariste</w:t>
-      </w:r>
-      <w:proofErr w:type="spellEnd"/>
-      <w:r>
-        <w:rPr>
-          <w:rStyle w:val="fontstyle01"/>
-          <w:rFonts w:asciiTheme="minorHAnsi" w:hAnsiTheme="minorHAnsi" w:cstheme="minorHAnsi"/>
-        </w:rPr>
-        <w:t xml:space="preserve"> prima </w:t>
-      </w:r>
-      <w:proofErr w:type="spellStart"/>
-      <w:r>
-        <w:rPr>
-          <w:rStyle w:val="fontstyle01"/>
-          <w:rFonts w:asciiTheme="minorHAnsi" w:hAnsiTheme="minorHAnsi" w:cstheme="minorHAnsi"/>
-        </w:rPr>
-        <w:t>narudžbu</w:t>
-      </w:r>
-      <w:proofErr w:type="spellEnd"/>
-      <w:r>
-        <w:rPr>
-          <w:rStyle w:val="fontstyle01"/>
-          <w:rFonts w:asciiTheme="minorHAnsi" w:hAnsiTheme="minorHAnsi" w:cstheme="minorHAnsi"/>
-        </w:rPr>
-        <w:t xml:space="preserve"> </w:t>
-      </w:r>
-      <w:proofErr w:type="spellStart"/>
-      <w:r>
-        <w:rPr>
-          <w:rStyle w:val="fontstyle01"/>
-          <w:rFonts w:asciiTheme="minorHAnsi" w:hAnsiTheme="minorHAnsi" w:cstheme="minorHAnsi"/>
-        </w:rPr>
-        <w:t>koju</w:t>
-      </w:r>
-      <w:proofErr w:type="spellEnd"/>
-      <w:r>
-        <w:rPr>
-          <w:rStyle w:val="fontstyle01"/>
-          <w:rFonts w:asciiTheme="minorHAnsi" w:hAnsiTheme="minorHAnsi" w:cstheme="minorHAnsi"/>
-        </w:rPr>
-        <w:t xml:space="preserve"> je </w:t>
-      </w:r>
-      <w:proofErr w:type="spellStart"/>
-      <w:r>
-        <w:rPr>
-          <w:rStyle w:val="fontstyle01"/>
-          <w:rFonts w:asciiTheme="minorHAnsi" w:hAnsiTheme="minorHAnsi" w:cstheme="minorHAnsi"/>
-        </w:rPr>
-        <w:t>konobar</w:t>
-      </w:r>
-      <w:proofErr w:type="spellEnd"/>
-      <w:r>
-        <w:rPr>
-          <w:rStyle w:val="fontstyle01"/>
-          <w:rFonts w:asciiTheme="minorHAnsi" w:hAnsiTheme="minorHAnsi" w:cstheme="minorHAnsi"/>
-        </w:rPr>
-        <w:t xml:space="preserve"> unio u </w:t>
-      </w:r>
-      <w:proofErr w:type="spellStart"/>
-      <w:r>
-        <w:rPr>
-          <w:rStyle w:val="fontstyle01"/>
-          <w:rFonts w:asciiTheme="minorHAnsi" w:hAnsiTheme="minorHAnsi" w:cstheme="minorHAnsi"/>
-        </w:rPr>
-        <w:t>sustav</w:t>
-      </w:r>
-      <w:proofErr w:type="spellEnd"/>
-      <w:r>
-        <w:rPr>
-          <w:rStyle w:val="fontstyle01"/>
-          <w:rFonts w:asciiTheme="minorHAnsi" w:hAnsiTheme="minorHAnsi" w:cstheme="minorHAnsi"/>
-        </w:rPr>
-        <w:t xml:space="preserve">. </w:t>
-      </w:r>
-      <w:proofErr w:type="spellStart"/>
-      <w:r>
-        <w:rPr>
-          <w:rStyle w:val="fontstyle01"/>
-          <w:rFonts w:asciiTheme="minorHAnsi" w:hAnsiTheme="minorHAnsi" w:cstheme="minorHAnsi"/>
-        </w:rPr>
-        <w:t>Provjerava</w:t>
-      </w:r>
-      <w:proofErr w:type="spellEnd"/>
-      <w:r>
-        <w:rPr>
-          <w:rStyle w:val="fontstyle01"/>
-          <w:rFonts w:asciiTheme="minorHAnsi" w:hAnsiTheme="minorHAnsi" w:cstheme="minorHAnsi"/>
-        </w:rPr>
-        <w:t xml:space="preserve"> </w:t>
-      </w:r>
-      <w:proofErr w:type="spellStart"/>
-      <w:r>
-        <w:rPr>
-          <w:rStyle w:val="fontstyle01"/>
-          <w:rFonts w:asciiTheme="minorHAnsi" w:hAnsiTheme="minorHAnsi" w:cstheme="minorHAnsi"/>
-        </w:rPr>
-        <w:t>dostupnost</w:t>
-      </w:r>
-      <w:proofErr w:type="spellEnd"/>
-      <w:r>
-        <w:rPr>
-          <w:rStyle w:val="fontstyle01"/>
-          <w:rFonts w:asciiTheme="minorHAnsi" w:hAnsiTheme="minorHAnsi" w:cstheme="minorHAnsi"/>
-        </w:rPr>
-        <w:t xml:space="preserve"> </w:t>
-      </w:r>
-      <w:proofErr w:type="spellStart"/>
-      <w:r>
-        <w:rPr>
-          <w:rStyle w:val="fontstyle01"/>
-          <w:rFonts w:asciiTheme="minorHAnsi" w:hAnsiTheme="minorHAnsi" w:cstheme="minorHAnsi"/>
-        </w:rPr>
-        <w:t>i</w:t>
-      </w:r>
-      <w:proofErr w:type="spellEnd"/>
-      <w:r>
-        <w:rPr>
-          <w:rStyle w:val="fontstyle01"/>
-          <w:rFonts w:asciiTheme="minorHAnsi" w:hAnsiTheme="minorHAnsi" w:cstheme="minorHAnsi"/>
-        </w:rPr>
-        <w:t xml:space="preserve"> </w:t>
-      </w:r>
-      <w:proofErr w:type="spellStart"/>
-      <w:r>
-        <w:rPr>
-          <w:rStyle w:val="fontstyle01"/>
-          <w:rFonts w:asciiTheme="minorHAnsi" w:hAnsiTheme="minorHAnsi" w:cstheme="minorHAnsi"/>
-        </w:rPr>
-        <w:t>količinu</w:t>
-      </w:r>
-      <w:proofErr w:type="spellEnd"/>
-      <w:r>
-        <w:rPr>
-          <w:rStyle w:val="fontstyle01"/>
-          <w:rFonts w:asciiTheme="minorHAnsi" w:hAnsiTheme="minorHAnsi" w:cstheme="minorHAnsi"/>
-        </w:rPr>
-        <w:t xml:space="preserve"> </w:t>
-      </w:r>
-      <w:proofErr w:type="spellStart"/>
-      <w:r>
-        <w:rPr>
-          <w:rStyle w:val="fontstyle01"/>
-          <w:rFonts w:asciiTheme="minorHAnsi" w:hAnsiTheme="minorHAnsi" w:cstheme="minorHAnsi"/>
-        </w:rPr>
-        <w:t>potrebnih</w:t>
-      </w:r>
-      <w:proofErr w:type="spellEnd"/>
-      <w:r>
-        <w:rPr>
-          <w:rStyle w:val="fontstyle01"/>
-          <w:rFonts w:asciiTheme="minorHAnsi" w:hAnsiTheme="minorHAnsi" w:cstheme="minorHAnsi"/>
-        </w:rPr>
-        <w:t xml:space="preserve"> </w:t>
-      </w:r>
-      <w:proofErr w:type="spellStart"/>
-      <w:r>
-        <w:rPr>
-          <w:rStyle w:val="fontstyle01"/>
-          <w:rFonts w:asciiTheme="minorHAnsi" w:hAnsiTheme="minorHAnsi" w:cstheme="minorHAnsi"/>
-        </w:rPr>
-        <w:t>artikala</w:t>
-      </w:r>
-      <w:proofErr w:type="spellEnd"/>
-      <w:r>
-        <w:rPr>
-          <w:rStyle w:val="fontstyle01"/>
-          <w:rFonts w:asciiTheme="minorHAnsi" w:hAnsiTheme="minorHAnsi" w:cstheme="minorHAnsi"/>
-        </w:rPr>
-        <w:t xml:space="preserve"> za </w:t>
-      </w:r>
-      <w:proofErr w:type="spellStart"/>
-      <w:r>
-        <w:rPr>
-          <w:rStyle w:val="fontstyle01"/>
-          <w:rFonts w:asciiTheme="minorHAnsi" w:hAnsiTheme="minorHAnsi" w:cstheme="minorHAnsi"/>
-        </w:rPr>
-        <w:t>pripremu</w:t>
-      </w:r>
-      <w:proofErr w:type="spellEnd"/>
-      <w:r>
-        <w:rPr>
-          <w:rStyle w:val="fontstyle01"/>
-          <w:rFonts w:asciiTheme="minorHAnsi" w:hAnsiTheme="minorHAnsi" w:cstheme="minorHAnsi"/>
-        </w:rPr>
-        <w:t xml:space="preserve"> </w:t>
-      </w:r>
-      <w:proofErr w:type="spellStart"/>
-      <w:r>
-        <w:rPr>
-          <w:rStyle w:val="fontstyle01"/>
-          <w:rFonts w:asciiTheme="minorHAnsi" w:hAnsiTheme="minorHAnsi" w:cstheme="minorHAnsi"/>
-        </w:rPr>
-        <w:t>narudžbe</w:t>
-      </w:r>
-      <w:proofErr w:type="spellEnd"/>
-      <w:r>
-        <w:rPr>
-          <w:rStyle w:val="fontstyle01"/>
-          <w:rFonts w:asciiTheme="minorHAnsi" w:hAnsiTheme="minorHAnsi" w:cstheme="minorHAnsi"/>
-        </w:rPr>
-        <w:t xml:space="preserve">. </w:t>
-      </w:r>
-      <w:proofErr w:type="spellStart"/>
-      <w:r>
-        <w:rPr>
-          <w:rStyle w:val="fontstyle01"/>
-          <w:rFonts w:asciiTheme="minorHAnsi" w:hAnsiTheme="minorHAnsi" w:cstheme="minorHAnsi"/>
-        </w:rPr>
-        <w:t>Ako</w:t>
-      </w:r>
-      <w:proofErr w:type="spellEnd"/>
-      <w:r>
-        <w:rPr>
-          <w:rStyle w:val="fontstyle01"/>
-          <w:rFonts w:asciiTheme="minorHAnsi" w:hAnsiTheme="minorHAnsi" w:cstheme="minorHAnsi"/>
-        </w:rPr>
-        <w:t xml:space="preserve"> </w:t>
-      </w:r>
-      <w:proofErr w:type="spellStart"/>
-      <w:r>
-        <w:rPr>
-          <w:rStyle w:val="fontstyle01"/>
-          <w:rFonts w:asciiTheme="minorHAnsi" w:hAnsiTheme="minorHAnsi" w:cstheme="minorHAnsi"/>
-        </w:rPr>
-        <w:t>neki</w:t>
-      </w:r>
-      <w:proofErr w:type="spellEnd"/>
-      <w:r>
-        <w:rPr>
-          <w:rStyle w:val="fontstyle01"/>
-          <w:rFonts w:asciiTheme="minorHAnsi" w:hAnsiTheme="minorHAnsi" w:cstheme="minorHAnsi"/>
-        </w:rPr>
-        <w:t xml:space="preserve"> </w:t>
-      </w:r>
-      <w:proofErr w:type="spellStart"/>
-      <w:r>
-        <w:rPr>
-          <w:rStyle w:val="fontstyle01"/>
-          <w:rFonts w:asciiTheme="minorHAnsi" w:hAnsiTheme="minorHAnsi" w:cstheme="minorHAnsi"/>
-        </w:rPr>
-        <w:t>artikl</w:t>
-      </w:r>
-      <w:proofErr w:type="spellEnd"/>
-      <w:r>
-        <w:rPr>
-          <w:rStyle w:val="fontstyle01"/>
-          <w:rFonts w:asciiTheme="minorHAnsi" w:hAnsiTheme="minorHAnsi" w:cstheme="minorHAnsi"/>
-        </w:rPr>
-        <w:t xml:space="preserve"> </w:t>
-      </w:r>
-      <w:proofErr w:type="spellStart"/>
-      <w:r>
-        <w:rPr>
-          <w:rStyle w:val="fontstyle01"/>
-          <w:rFonts w:asciiTheme="minorHAnsi" w:hAnsiTheme="minorHAnsi" w:cstheme="minorHAnsi"/>
-        </w:rPr>
-        <w:t>nije</w:t>
-      </w:r>
-      <w:proofErr w:type="spellEnd"/>
-      <w:r>
-        <w:rPr>
-          <w:rStyle w:val="fontstyle01"/>
-          <w:rFonts w:asciiTheme="minorHAnsi" w:hAnsiTheme="minorHAnsi" w:cstheme="minorHAnsi"/>
-        </w:rPr>
-        <w:t xml:space="preserve"> </w:t>
-      </w:r>
-      <w:proofErr w:type="spellStart"/>
-      <w:r>
-        <w:rPr>
-          <w:rStyle w:val="fontstyle01"/>
-          <w:rFonts w:asciiTheme="minorHAnsi" w:hAnsiTheme="minorHAnsi" w:cstheme="minorHAnsi"/>
-        </w:rPr>
-        <w:t>dostupan</w:t>
-      </w:r>
-      <w:proofErr w:type="spellEnd"/>
-      <w:r>
-        <w:rPr>
-          <w:rStyle w:val="fontstyle01"/>
-          <w:rFonts w:asciiTheme="minorHAnsi" w:hAnsiTheme="minorHAnsi" w:cstheme="minorHAnsi"/>
-        </w:rPr>
-        <w:t xml:space="preserve">, </w:t>
-      </w:r>
-      <w:proofErr w:type="spellStart"/>
-      <w:r>
-        <w:rPr>
-          <w:rStyle w:val="fontstyle01"/>
-          <w:rFonts w:asciiTheme="minorHAnsi" w:hAnsiTheme="minorHAnsi" w:cstheme="minorHAnsi"/>
-        </w:rPr>
-        <w:t>obavještava</w:t>
-      </w:r>
-      <w:proofErr w:type="spellEnd"/>
-      <w:r>
-        <w:rPr>
-          <w:rStyle w:val="fontstyle01"/>
-          <w:rFonts w:asciiTheme="minorHAnsi" w:hAnsiTheme="minorHAnsi" w:cstheme="minorHAnsi"/>
-        </w:rPr>
-        <w:t xml:space="preserve"> </w:t>
-      </w:r>
-      <w:proofErr w:type="spellStart"/>
-      <w:r>
-        <w:rPr>
-          <w:rStyle w:val="fontstyle01"/>
-          <w:rFonts w:asciiTheme="minorHAnsi" w:hAnsiTheme="minorHAnsi" w:cstheme="minorHAnsi"/>
-        </w:rPr>
-        <w:t>konobara</w:t>
-      </w:r>
-      <w:proofErr w:type="spellEnd"/>
-      <w:r>
-        <w:rPr>
-          <w:rStyle w:val="fontstyle01"/>
-          <w:rFonts w:asciiTheme="minorHAnsi" w:hAnsiTheme="minorHAnsi" w:cstheme="minorHAnsi"/>
-        </w:rPr>
-        <w:t xml:space="preserve"> da ga </w:t>
-      </w:r>
-      <w:proofErr w:type="spellStart"/>
-      <w:r>
-        <w:rPr>
-          <w:rStyle w:val="fontstyle01"/>
-          <w:rFonts w:asciiTheme="minorHAnsi" w:hAnsiTheme="minorHAnsi" w:cstheme="minorHAnsi"/>
-        </w:rPr>
-        <w:t>nema</w:t>
-      </w:r>
-      <w:proofErr w:type="spellEnd"/>
-      <w:r>
-        <w:rPr>
-          <w:rStyle w:val="fontstyle01"/>
-          <w:rFonts w:asciiTheme="minorHAnsi" w:hAnsiTheme="minorHAnsi" w:cstheme="minorHAnsi"/>
-        </w:rPr>
-        <w:t xml:space="preserve"> </w:t>
-      </w:r>
-      <w:proofErr w:type="spellStart"/>
-      <w:r>
-        <w:rPr>
-          <w:rStyle w:val="fontstyle01"/>
-          <w:rFonts w:asciiTheme="minorHAnsi" w:hAnsiTheme="minorHAnsi" w:cstheme="minorHAnsi"/>
-        </w:rPr>
-        <w:t>na</w:t>
-      </w:r>
-      <w:proofErr w:type="spellEnd"/>
-      <w:r>
-        <w:rPr>
-          <w:rStyle w:val="fontstyle01"/>
-          <w:rFonts w:asciiTheme="minorHAnsi" w:hAnsiTheme="minorHAnsi" w:cstheme="minorHAnsi"/>
-        </w:rPr>
-        <w:t xml:space="preserve"> </w:t>
-      </w:r>
-      <w:proofErr w:type="spellStart"/>
-      <w:r>
-        <w:rPr>
-          <w:rStyle w:val="fontstyle01"/>
-          <w:rFonts w:asciiTheme="minorHAnsi" w:hAnsiTheme="minorHAnsi" w:cstheme="minorHAnsi"/>
-        </w:rPr>
-        <w:t>stanju</w:t>
-      </w:r>
-      <w:proofErr w:type="spellEnd"/>
-      <w:r>
-        <w:rPr>
-          <w:rStyle w:val="fontstyle01"/>
-          <w:rFonts w:asciiTheme="minorHAnsi" w:hAnsiTheme="minorHAnsi" w:cstheme="minorHAnsi"/>
-        </w:rPr>
-        <w:t xml:space="preserve">. </w:t>
-      </w:r>
-      <w:proofErr w:type="spellStart"/>
-      <w:r>
-        <w:rPr>
-          <w:rStyle w:val="fontstyle01"/>
-          <w:rFonts w:asciiTheme="minorHAnsi" w:hAnsiTheme="minorHAnsi" w:cstheme="minorHAnsi"/>
-        </w:rPr>
-        <w:t>Kada</w:t>
-      </w:r>
-      <w:proofErr w:type="spellEnd"/>
-      <w:r>
-        <w:rPr>
-          <w:rStyle w:val="fontstyle01"/>
-          <w:rFonts w:asciiTheme="minorHAnsi" w:hAnsiTheme="minorHAnsi" w:cstheme="minorHAnsi"/>
-        </w:rPr>
-        <w:t xml:space="preserve"> je </w:t>
-      </w:r>
-      <w:proofErr w:type="spellStart"/>
-      <w:r>
-        <w:rPr>
-          <w:rStyle w:val="fontstyle01"/>
-          <w:rFonts w:asciiTheme="minorHAnsi" w:hAnsiTheme="minorHAnsi" w:cstheme="minorHAnsi"/>
-        </w:rPr>
-        <w:t>narudžba</w:t>
-      </w:r>
-      <w:proofErr w:type="spellEnd"/>
-      <w:r>
-        <w:rPr>
-          <w:rStyle w:val="fontstyle01"/>
-          <w:rFonts w:asciiTheme="minorHAnsi" w:hAnsiTheme="minorHAnsi" w:cstheme="minorHAnsi"/>
-        </w:rPr>
-        <w:t xml:space="preserve"> </w:t>
-      </w:r>
-      <w:proofErr w:type="spellStart"/>
-      <w:r>
-        <w:rPr>
-          <w:rStyle w:val="fontstyle01"/>
-          <w:rFonts w:asciiTheme="minorHAnsi" w:hAnsiTheme="minorHAnsi" w:cstheme="minorHAnsi"/>
-        </w:rPr>
-        <w:t>spremna</w:t>
-      </w:r>
-      <w:proofErr w:type="spellEnd"/>
-      <w:r>
-        <w:rPr>
-          <w:rStyle w:val="fontstyle01"/>
-          <w:rFonts w:asciiTheme="minorHAnsi" w:hAnsiTheme="minorHAnsi" w:cstheme="minorHAnsi"/>
-        </w:rPr>
-        <w:t xml:space="preserve">, </w:t>
-      </w:r>
-      <w:proofErr w:type="spellStart"/>
-      <w:r>
-        <w:rPr>
-          <w:rStyle w:val="fontstyle01"/>
-          <w:rFonts w:asciiTheme="minorHAnsi" w:hAnsiTheme="minorHAnsi" w:cstheme="minorHAnsi"/>
-        </w:rPr>
-        <w:t>obavještava</w:t>
-      </w:r>
-      <w:proofErr w:type="spellEnd"/>
-      <w:r>
-        <w:rPr>
-          <w:rStyle w:val="fontstyle01"/>
-          <w:rFonts w:asciiTheme="minorHAnsi" w:hAnsiTheme="minorHAnsi" w:cstheme="minorHAnsi"/>
-        </w:rPr>
-        <w:t xml:space="preserve"> </w:t>
-      </w:r>
-      <w:proofErr w:type="spellStart"/>
-      <w:r>
-        <w:rPr>
-          <w:rStyle w:val="fontstyle01"/>
-          <w:rFonts w:asciiTheme="minorHAnsi" w:hAnsiTheme="minorHAnsi" w:cstheme="minorHAnsi"/>
-        </w:rPr>
-        <w:t>konobara</w:t>
-      </w:r>
-      <w:proofErr w:type="spellEnd"/>
-      <w:r>
-        <w:rPr>
-          <w:rStyle w:val="fontstyle01"/>
-          <w:rFonts w:asciiTheme="minorHAnsi" w:hAnsiTheme="minorHAnsi" w:cstheme="minorHAnsi"/>
-        </w:rPr>
-        <w:t xml:space="preserve"> o tome. </w:t>
-      </w:r>
-      <w:proofErr w:type="spellStart"/>
-      <w:r>
-        <w:rPr>
-          <w:rStyle w:val="fontstyle01"/>
-          <w:rFonts w:asciiTheme="minorHAnsi" w:hAnsiTheme="minorHAnsi" w:cstheme="minorHAnsi"/>
-        </w:rPr>
-        <w:t>Također</w:t>
-      </w:r>
-      <w:proofErr w:type="spellEnd"/>
-      <w:r>
-        <w:rPr>
-          <w:rStyle w:val="fontstyle01"/>
-          <w:rFonts w:asciiTheme="minorHAnsi" w:hAnsiTheme="minorHAnsi" w:cstheme="minorHAnsi"/>
-        </w:rPr>
-        <w:t xml:space="preserve">, barista </w:t>
-      </w:r>
-      <w:proofErr w:type="spellStart"/>
-      <w:r>
-        <w:rPr>
-          <w:rStyle w:val="fontstyle01"/>
-          <w:rFonts w:asciiTheme="minorHAnsi" w:hAnsiTheme="minorHAnsi" w:cstheme="minorHAnsi"/>
-        </w:rPr>
-        <w:t>printa</w:t>
-      </w:r>
-      <w:proofErr w:type="spellEnd"/>
-      <w:r>
-        <w:rPr>
-          <w:rStyle w:val="fontstyle01"/>
-          <w:rFonts w:asciiTheme="minorHAnsi" w:hAnsiTheme="minorHAnsi" w:cstheme="minorHAnsi"/>
-        </w:rPr>
-        <w:t xml:space="preserve"> </w:t>
-      </w:r>
-      <w:proofErr w:type="spellStart"/>
-      <w:r>
-        <w:rPr>
-          <w:rStyle w:val="fontstyle01"/>
-          <w:rFonts w:asciiTheme="minorHAnsi" w:hAnsiTheme="minorHAnsi" w:cstheme="minorHAnsi"/>
-        </w:rPr>
-        <w:t>račun</w:t>
-      </w:r>
-      <w:proofErr w:type="spellEnd"/>
-      <w:r>
-        <w:rPr>
-          <w:rStyle w:val="fontstyle01"/>
-          <w:rFonts w:asciiTheme="minorHAnsi" w:hAnsiTheme="minorHAnsi" w:cstheme="minorHAnsi"/>
-        </w:rPr>
-        <w:t xml:space="preserve"> za </w:t>
-      </w:r>
-      <w:proofErr w:type="spellStart"/>
-      <w:r>
-        <w:rPr>
-          <w:rStyle w:val="fontstyle01"/>
-          <w:rFonts w:asciiTheme="minorHAnsi" w:hAnsiTheme="minorHAnsi" w:cstheme="minorHAnsi"/>
-        </w:rPr>
-        <w:t>konobara</w:t>
-      </w:r>
-      <w:proofErr w:type="spellEnd"/>
-      <w:r>
-        <w:rPr>
-          <w:rStyle w:val="fontstyle01"/>
-          <w:rFonts w:asciiTheme="minorHAnsi" w:hAnsiTheme="minorHAnsi" w:cstheme="minorHAnsi"/>
-        </w:rPr>
-        <w:t xml:space="preserve"> </w:t>
-      </w:r>
-      <w:proofErr w:type="spellStart"/>
-      <w:r>
-        <w:rPr>
-          <w:rStyle w:val="fontstyle01"/>
-          <w:rFonts w:asciiTheme="minorHAnsi" w:hAnsiTheme="minorHAnsi" w:cstheme="minorHAnsi"/>
-        </w:rPr>
-        <w:t>kako</w:t>
-      </w:r>
-      <w:proofErr w:type="spellEnd"/>
-      <w:r>
-        <w:rPr>
-          <w:rStyle w:val="fontstyle01"/>
-          <w:rFonts w:asciiTheme="minorHAnsi" w:hAnsiTheme="minorHAnsi" w:cstheme="minorHAnsi"/>
-        </w:rPr>
-        <w:t xml:space="preserve"> bi ga </w:t>
-      </w:r>
-      <w:proofErr w:type="spellStart"/>
-      <w:r>
-        <w:rPr>
-          <w:rStyle w:val="fontstyle01"/>
-          <w:rFonts w:asciiTheme="minorHAnsi" w:hAnsiTheme="minorHAnsi" w:cstheme="minorHAnsi"/>
-        </w:rPr>
-        <w:t>mogao</w:t>
-      </w:r>
-      <w:proofErr w:type="spellEnd"/>
-      <w:r>
-        <w:rPr>
-          <w:rStyle w:val="fontstyle01"/>
-          <w:rFonts w:asciiTheme="minorHAnsi" w:hAnsiTheme="minorHAnsi" w:cstheme="minorHAnsi"/>
-        </w:rPr>
-        <w:t xml:space="preserve"> </w:t>
-      </w:r>
-      <w:proofErr w:type="spellStart"/>
-      <w:r>
-        <w:rPr>
-          <w:rStyle w:val="fontstyle01"/>
-          <w:rFonts w:asciiTheme="minorHAnsi" w:hAnsiTheme="minorHAnsi" w:cstheme="minorHAnsi"/>
-        </w:rPr>
-        <w:t>dostaviti</w:t>
-      </w:r>
-      <w:proofErr w:type="spellEnd"/>
-      <w:r>
-        <w:rPr>
-          <w:rStyle w:val="fontstyle01"/>
-          <w:rFonts w:asciiTheme="minorHAnsi" w:hAnsiTheme="minorHAnsi" w:cstheme="minorHAnsi"/>
-        </w:rPr>
-        <w:t xml:space="preserve"> </w:t>
-      </w:r>
-      <w:proofErr w:type="spellStart"/>
-      <w:r>
-        <w:rPr>
-          <w:rStyle w:val="fontstyle01"/>
-          <w:rFonts w:asciiTheme="minorHAnsi" w:hAnsiTheme="minorHAnsi" w:cstheme="minorHAnsi"/>
-        </w:rPr>
-        <w:t>gostu</w:t>
-      </w:r>
-      <w:proofErr w:type="spellEnd"/>
-      <w:r>
-        <w:rPr>
-          <w:rStyle w:val="fontstyle01"/>
-          <w:rFonts w:asciiTheme="minorHAnsi" w:hAnsiTheme="minorHAnsi" w:cstheme="minorHAnsi"/>
-        </w:rPr>
-        <w:t>.</w:t>
+        <w:t>Sustav bariste prima narudžbu koju je konobar unio u sustav. Provjerava dostupnost i količinu potrebnih artikala za pripremu narudžbe. Ako neki artikl nije dostupan, obavještava konobara da ga nema na stanju. Kada je narudžba spremna, obavještava konobara o tome. Također, barista printa račun za konobara kako bi ga mogao dostaviti gostu.</w:t>
       </w:r>
     </w:p>
     <w:p>
@@ -6266,7 +2586,15 @@
           <w:sz w:val="24"/>
           <w:lang w:val="hr-HR"/>
         </w:rPr>
-        <w:t>Vlado Šantić</w:t>
+        <w:t>Bla</w:t>
+      </w:r>
+      <w:r>
+        <w:rPr>
+          <w:rFonts w:cstheme="minorHAnsi"/>
+          <w:sz w:val="24"/>
+          <w:lang w:val="bs-Latn-BA"/>
+        </w:rPr>
+        <w:t>ž Stipić</w:t>
       </w:r>
       <w:r>
         <w:rPr>
